--- a/journal/a2_chess_outcome_journal.docx
+++ b/journal/a2_chess_outcome_journal.docx
@@ -5,6 +5,16 @@
     <w:p>
       <w:pPr>
         <w:pStyle w:val="Title"/>
+        <w:rPr>
+          <w:rFonts w:ascii="Times New Roman" w:hAnsi="Times New Roman" w:cs="Times New Roman"/>
+          <w:sz w:val="72"/>
+          <w:szCs w:val="72"/>
+        </w:rPr>
+      </w:pPr>
+    </w:p>
+    <w:p>
+      <w:pPr>
+        <w:pStyle w:val="Title"/>
         <w:jc w:val="center"/>
         <w:rPr>
           <w:rFonts w:ascii="Times New Roman" w:hAnsi="Times New Roman" w:cs="Times New Roman"/>
@@ -19,133 +29,42 @@
         <w:jc w:val="center"/>
         <w:rPr>
           <w:rFonts w:ascii="Times New Roman" w:hAnsi="Times New Roman" w:cs="Times New Roman"/>
-          <w:sz w:val="40"/>
-          <w:szCs w:val="40"/>
-        </w:rPr>
-      </w:pPr>
-    </w:p>
-    <w:p>
-      <w:pPr>
-        <w:pStyle w:val="Title"/>
-        <w:rPr>
-          <w:rFonts w:ascii="Times New Roman" w:hAnsi="Times New Roman" w:cs="Times New Roman"/>
           <w:sz w:val="72"/>
           <w:szCs w:val="72"/>
         </w:rPr>
       </w:pPr>
-    </w:p>
-    <w:p>
-      <w:pPr>
-        <w:pStyle w:val="Title"/>
-        <w:jc w:val="center"/>
+      <w:r>
         <w:rPr>
           <w:rFonts w:ascii="Times New Roman" w:hAnsi="Times New Roman" w:cs="Times New Roman"/>
           <w:sz w:val="72"/>
           <w:szCs w:val="72"/>
         </w:rPr>
-      </w:pPr>
+        <w:t>Predicting Chess Game Outcomes</w:t>
+      </w:r>
       <w:r>
         <w:rPr>
           <w:rFonts w:ascii="Times New Roman" w:hAnsi="Times New Roman" w:cs="Times New Roman"/>
           <w:sz w:val="72"/>
           <w:szCs w:val="72"/>
         </w:rPr>
-        <w:t xml:space="preserve">Machine Learning </w:t>
+        <w:t>: Deep Learning Study</w:t>
       </w:r>
+    </w:p>
+    <w:p/>
+    <w:p>
+      <w:pPr>
+        <w:jc w:val="center"/>
+      </w:pPr>
       <w:r>
         <w:rPr>
           <w:rFonts w:ascii="Times New Roman" w:hAnsi="Times New Roman" w:cs="Times New Roman"/>
-          <w:sz w:val="72"/>
-          <w:szCs w:val="72"/>
-        </w:rPr>
-        <w:t>(31</w:t>
-      </w:r>
-      <w:r>
-        <w:rPr>
-          <w:rFonts w:ascii="Times New Roman" w:hAnsi="Times New Roman" w:cs="Times New Roman"/>
-          <w:sz w:val="72"/>
-          <w:szCs w:val="72"/>
-        </w:rPr>
-        <w:t>005</w:t>
-      </w:r>
-      <w:r>
-        <w:rPr>
-          <w:rFonts w:ascii="Times New Roman" w:hAnsi="Times New Roman" w:cs="Times New Roman"/>
-          <w:sz w:val="72"/>
-          <w:szCs w:val="72"/>
-        </w:rPr>
-        <w:t>)</w:t>
-      </w:r>
-    </w:p>
-    <w:p>
-      <w:pPr>
-        <w:pStyle w:val="Title"/>
-        <w:jc w:val="center"/>
-        <w:rPr>
-          <w:rFonts w:ascii="Times New Roman" w:hAnsi="Times New Roman" w:cs="Times New Roman"/>
-          <w:sz w:val="40"/>
-          <w:szCs w:val="40"/>
-        </w:rPr>
-      </w:pPr>
-    </w:p>
-    <w:p>
-      <w:pPr>
-        <w:pStyle w:val="Title"/>
-        <w:jc w:val="center"/>
-        <w:rPr>
-          <w:rFonts w:ascii="Times New Roman" w:hAnsi="Times New Roman" w:cs="Times New Roman"/>
-          <w:sz w:val="48"/>
-          <w:szCs w:val="48"/>
-        </w:rPr>
-      </w:pPr>
-      <w:r>
-        <w:rPr>
-          <w:rFonts w:ascii="Times New Roman" w:hAnsi="Times New Roman" w:cs="Times New Roman"/>
-          <w:sz w:val="48"/>
-          <w:szCs w:val="48"/>
-        </w:rPr>
-        <w:t xml:space="preserve">Assessment Task </w:t>
-      </w:r>
-      <w:r>
-        <w:rPr>
-          <w:rFonts w:ascii="Times New Roman" w:hAnsi="Times New Roman" w:cs="Times New Roman"/>
-          <w:sz w:val="48"/>
-          <w:szCs w:val="48"/>
-        </w:rPr>
-        <w:t>2</w:t>
-      </w:r>
-      <w:r>
-        <w:rPr>
-          <w:rFonts w:ascii="Times New Roman" w:hAnsi="Times New Roman" w:cs="Times New Roman"/>
-          <w:sz w:val="48"/>
-          <w:szCs w:val="48"/>
-        </w:rPr>
-        <w:t xml:space="preserve">: </w:t>
-      </w:r>
-      <w:r>
-        <w:rPr>
-          <w:rFonts w:ascii="Times New Roman" w:hAnsi="Times New Roman" w:cs="Times New Roman"/>
-          <w:sz w:val="48"/>
-          <w:szCs w:val="48"/>
-        </w:rPr>
-        <w:t>Project Implementation</w:t>
-      </w:r>
-    </w:p>
-    <w:p/>
-    <w:p/>
-    <w:p>
-      <w:pPr>
-        <w:jc w:val="center"/>
-      </w:pPr>
-      <w:r>
-        <w:rPr>
           <w:noProof/>
         </w:rPr>
         <w:drawing>
-          <wp:inline distT="0" distB="0" distL="0" distR="0" wp14:anchorId="7AA35F95" wp14:editId="195B89D6">
-            <wp:extent cx="4286250" cy="4067175"/>
+          <wp:inline distT="0" distB="0" distL="0" distR="0" wp14:anchorId="754EA746" wp14:editId="11C9A57A">
+            <wp:extent cx="4208585" cy="4339519"/>
             <wp:effectExtent l="0" t="0" r="0" b="0"/>
-            <wp:docPr id="1383505080" name="Picture 1" descr="Data Mining Services in Canada | Data Mining Solutions in Canada, Toronto  GTA"/>
+            <wp:docPr id="2049835062" name="Picture 1" descr="A chess board with chess pieces&#10;&#10;AI-generated content may be incorrect."/>
             <wp:cNvGraphicFramePr>
               <a:graphicFrameLocks xmlns:a="http://schemas.openxmlformats.org/drawingml/2006/main" noChangeAspect="1"/>
             </wp:cNvGraphicFramePr>
@@ -153,36 +72,29 @@
               <a:graphicData uri="http://schemas.openxmlformats.org/drawingml/2006/picture">
                 <pic:pic xmlns:pic="http://schemas.openxmlformats.org/drawingml/2006/picture">
                   <pic:nvPicPr>
-                    <pic:cNvPr id="0" name="Picture 1" descr="Data Mining Services in Canada | Data Mining Solutions in Canada, Toronto  GTA"/>
-                    <pic:cNvPicPr>
-                      <a:picLocks noChangeAspect="1" noChangeArrowheads="1"/>
-                    </pic:cNvPicPr>
+                    <pic:cNvPr id="2049835062" name="Picture 1" descr="A chess board with chess pieces&#10;&#10;AI-generated content may be incorrect."/>
+                    <pic:cNvPicPr/>
                   </pic:nvPicPr>
                   <pic:blipFill>
-                    <a:blip r:embed="rId11">
+                    <a:blip r:embed="rId11" cstate="print">
                       <a:extLst>
                         <a:ext uri="{28A0092B-C50C-407E-A947-70E740481C1C}">
                           <a14:useLocalDpi xmlns:a14="http://schemas.microsoft.com/office/drawing/2010/main" val="0"/>
                         </a:ext>
                       </a:extLst>
                     </a:blip>
-                    <a:srcRect/>
                     <a:stretch>
                       <a:fillRect/>
                     </a:stretch>
                   </pic:blipFill>
-                  <pic:spPr bwMode="auto">
+                  <pic:spPr>
                     <a:xfrm>
                       <a:off x="0" y="0"/>
-                      <a:ext cx="4286250" cy="4067175"/>
+                      <a:ext cx="4218124" cy="4349354"/>
                     </a:xfrm>
                     <a:prstGeom prst="rect">
                       <a:avLst/>
                     </a:prstGeom>
-                    <a:noFill/>
-                    <a:ln>
-                      <a:noFill/>
-                    </a:ln>
                   </pic:spPr>
                 </pic:pic>
               </a:graphicData>
@@ -193,6 +105,11 @@
     </w:p>
     <w:p>
       <w:pPr>
+        <w:jc w:val="center"/>
+      </w:pPr>
+    </w:p>
+    <w:p>
+      <w:pPr>
         <w:rPr>
           <w:sz w:val="20"/>
           <w:szCs w:val="20"/>
@@ -225,6 +142,22 @@
     </w:p>
     <w:p>
       <w:pPr>
+        <w:rPr>
+          <w:sz w:val="20"/>
+          <w:szCs w:val="20"/>
+        </w:rPr>
+      </w:pPr>
+    </w:p>
+    <w:p>
+      <w:pPr>
+        <w:rPr>
+          <w:sz w:val="20"/>
+          <w:szCs w:val="20"/>
+        </w:rPr>
+      </w:pPr>
+    </w:p>
+    <w:p>
+      <w:pPr>
         <w:jc w:val="center"/>
         <w:rPr>
           <w:rFonts w:ascii="Times New Roman" w:hAnsi="Times New Roman" w:cs="Times New Roman"/>
@@ -240,39 +173,6 @@
         </w:rPr>
         <w:t>Mohammed Al-Khudhair</w:t>
       </w:r>
-    </w:p>
-    <w:p>
-      <w:pPr>
-        <w:jc w:val="center"/>
-        <w:rPr>
-          <w:rFonts w:ascii="Times New Roman" w:hAnsi="Times New Roman" w:cs="Times New Roman"/>
-          <w:sz w:val="28"/>
-          <w:szCs w:val="28"/>
-        </w:rPr>
-      </w:pPr>
-      <w:r>
-        <w:rPr>
-          <w:rFonts w:ascii="Times New Roman" w:hAnsi="Times New Roman" w:cs="Times New Roman"/>
-          <w:sz w:val="28"/>
-          <w:szCs w:val="28"/>
-        </w:rPr>
-        <w:t>Spring Session 202</w:t>
-      </w:r>
-      <w:r>
-        <w:rPr>
-          <w:rFonts w:ascii="Times New Roman" w:hAnsi="Times New Roman" w:cs="Times New Roman"/>
-          <w:sz w:val="28"/>
-          <w:szCs w:val="28"/>
-        </w:rPr>
-        <w:t>5</w:t>
-      </w:r>
-    </w:p>
-    <w:p>
-      <w:pPr>
-        <w:rPr>
-          <w:rFonts w:ascii="Times New Roman" w:hAnsi="Times New Roman" w:cs="Times New Roman"/>
-        </w:rPr>
-      </w:pPr>
     </w:p>
     <w:p>
       <w:pPr>
@@ -285,7 +185,7 @@
           <w:u w:val="single"/>
         </w:rPr>
       </w:pPr>
-      <w:bookmarkStart w:id="0" w:name="_Toc210233437"/>
+      <w:bookmarkStart w:id="0" w:name="_Toc210553511"/>
       <w:r>
         <w:rPr>
           <w:rFonts w:ascii="Times New Roman" w:hAnsi="Times New Roman" w:cs="Times New Roman"/>
@@ -350,7 +250,7 @@
           <w:r>
             <w:fldChar w:fldCharType="separate"/>
           </w:r>
-          <w:hyperlink w:anchor="_Toc210233437" w:history="1">
+          <w:hyperlink w:anchor="_Toc210553511" w:history="1">
             <w:r>
               <w:rPr>
                 <w:rStyle w:val="Hyperlink"/>
@@ -378,7 +278,7 @@
                 <w:noProof/>
                 <w:webHidden/>
               </w:rPr>
-              <w:instrText xml:space="preserve"> PAGEREF _Toc210233437 \h </w:instrText>
+              <w:instrText xml:space="preserve"> PAGEREF _Toc210553511 \h </w:instrText>
             </w:r>
             <w:r>
               <w:rPr>
@@ -423,14 +323,14 @@
               <w:lang w:val="en-AU" w:eastAsia="en-AU"/>
             </w:rPr>
           </w:pPr>
-          <w:hyperlink w:anchor="_Toc210233438" w:history="1">
+          <w:hyperlink w:anchor="_Toc210553512" w:history="1">
             <w:r>
               <w:rPr>
                 <w:rStyle w:val="Hyperlink"/>
                 <w:rFonts w:ascii="Times New Roman" w:hAnsi="Times New Roman" w:cs="Times New Roman"/>
                 <w:noProof/>
               </w:rPr>
-              <w:t>Introduction</w:t>
+              <w:t>Executive Summary</w:t>
             </w:r>
             <w:r>
               <w:rPr>
@@ -451,7 +351,7 @@
                 <w:noProof/>
                 <w:webHidden/>
               </w:rPr>
-              <w:instrText xml:space="preserve"> PAGEREF _Toc210233438 \h </w:instrText>
+              <w:instrText xml:space="preserve"> PAGEREF _Toc210553512 \h </w:instrText>
             </w:r>
             <w:r>
               <w:rPr>
@@ -471,7 +371,7 @@
                 <w:noProof/>
                 <w:webHidden/>
               </w:rPr>
-              <w:t>2</w:t>
+              <w:t>3</w:t>
             </w:r>
             <w:r>
               <w:rPr>
@@ -496,13 +396,86 @@
               <w:lang w:val="en-AU" w:eastAsia="en-AU"/>
             </w:rPr>
           </w:pPr>
-          <w:hyperlink w:anchor="_Toc210233439" w:history="1">
+          <w:hyperlink w:anchor="_Toc210553513" w:history="1">
             <w:r>
               <w:rPr>
                 <w:rStyle w:val="Hyperlink"/>
                 <w:rFonts w:ascii="Times New Roman" w:hAnsi="Times New Roman" w:cs="Times New Roman"/>
                 <w:noProof/>
               </w:rPr>
+              <w:t>Reproducibility</w:t>
+            </w:r>
+            <w:r>
+              <w:rPr>
+                <w:noProof/>
+                <w:webHidden/>
+              </w:rPr>
+              <w:tab/>
+            </w:r>
+            <w:r>
+              <w:rPr>
+                <w:noProof/>
+                <w:webHidden/>
+              </w:rPr>
+              <w:fldChar w:fldCharType="begin"/>
+            </w:r>
+            <w:r>
+              <w:rPr>
+                <w:noProof/>
+                <w:webHidden/>
+              </w:rPr>
+              <w:instrText xml:space="preserve"> PAGEREF _Toc210553513 \h </w:instrText>
+            </w:r>
+            <w:r>
+              <w:rPr>
+                <w:noProof/>
+                <w:webHidden/>
+              </w:rPr>
+            </w:r>
+            <w:r>
+              <w:rPr>
+                <w:noProof/>
+                <w:webHidden/>
+              </w:rPr>
+              <w:fldChar w:fldCharType="separate"/>
+            </w:r>
+            <w:r>
+              <w:rPr>
+                <w:noProof/>
+                <w:webHidden/>
+              </w:rPr>
+              <w:t>4</w:t>
+            </w:r>
+            <w:r>
+              <w:rPr>
+                <w:noProof/>
+                <w:webHidden/>
+              </w:rPr>
+              <w:fldChar w:fldCharType="end"/>
+            </w:r>
+          </w:hyperlink>
+        </w:p>
+        <w:p>
+          <w:pPr>
+            <w:pStyle w:val="TOC2"/>
+            <w:tabs>
+              <w:tab w:val="right" w:leader="dot" w:pos="10790"/>
+            </w:tabs>
+            <w:rPr>
+              <w:rFonts w:eastAsiaTheme="minorEastAsia"/>
+              <w:noProof/>
+              <w:sz w:val="24"/>
+              <w:szCs w:val="24"/>
+              <w:lang w:val="en-AU" w:eastAsia="en-AU"/>
+            </w:rPr>
+          </w:pPr>
+          <w:hyperlink w:anchor="_Toc210553514" w:history="1">
+            <w:r>
+              <w:rPr>
+                <w:rStyle w:val="Hyperlink"/>
+                <w:rFonts w:ascii="Times New Roman" w:hAnsi="Times New Roman" w:cs="Times New Roman"/>
+                <w:noProof/>
+              </w:rPr>
               <w:t>Task Definition</w:t>
             </w:r>
             <w:r>
@@ -524,7 +497,7 @@
                 <w:noProof/>
                 <w:webHidden/>
               </w:rPr>
-              <w:instrText xml:space="preserve"> PAGEREF _Toc210233439 \h </w:instrText>
+              <w:instrText xml:space="preserve"> PAGEREF _Toc210553514 \h </w:instrText>
             </w:r>
             <w:r>
               <w:rPr>
@@ -544,7 +517,7 @@
                 <w:noProof/>
                 <w:webHidden/>
               </w:rPr>
-              <w:t>3</w:t>
+              <w:t>5</w:t>
             </w:r>
             <w:r>
               <w:rPr>
@@ -569,7 +542,7 @@
               <w:lang w:val="en-AU" w:eastAsia="en-AU"/>
             </w:rPr>
           </w:pPr>
-          <w:hyperlink w:anchor="_Toc210233440" w:history="1">
+          <w:hyperlink w:anchor="_Toc210553515" w:history="1">
             <w:r>
               <w:rPr>
                 <w:rStyle w:val="Hyperlink"/>
@@ -577,7 +550,7 @@
                 <w:noProof/>
                 <w:lang w:val="en-AU"/>
               </w:rPr>
-              <w:t>Dataset</w:t>
+              <w:t>Problem Statement</w:t>
             </w:r>
             <w:r>
               <w:rPr>
@@ -598,7 +571,7 @@
                 <w:noProof/>
                 <w:webHidden/>
               </w:rPr>
-              <w:instrText xml:space="preserve"> PAGEREF _Toc210233440 \h </w:instrText>
+              <w:instrText xml:space="preserve"> PAGEREF _Toc210553515 \h </w:instrText>
             </w:r>
             <w:r>
               <w:rPr>
@@ -618,7 +591,7 @@
                 <w:noProof/>
                 <w:webHidden/>
               </w:rPr>
-              <w:t>3</w:t>
+              <w:t>5</w:t>
             </w:r>
             <w:r>
               <w:rPr>
@@ -643,7 +616,7 @@
               <w:lang w:val="en-AU" w:eastAsia="en-AU"/>
             </w:rPr>
           </w:pPr>
-          <w:hyperlink w:anchor="_Toc210233441" w:history="1">
+          <w:hyperlink w:anchor="_Toc210553516" w:history="1">
             <w:r>
               <w:rPr>
                 <w:rStyle w:val="Hyperlink"/>
@@ -672,7 +645,7 @@
                 <w:noProof/>
                 <w:webHidden/>
               </w:rPr>
-              <w:instrText xml:space="preserve"> PAGEREF _Toc210233441 \h </w:instrText>
+              <w:instrText xml:space="preserve"> PAGEREF _Toc210553516 \h </w:instrText>
             </w:r>
             <w:r>
               <w:rPr>
@@ -692,7 +665,7 @@
                 <w:noProof/>
                 <w:webHidden/>
               </w:rPr>
-              <w:t>3</w:t>
+              <w:t>5</w:t>
             </w:r>
             <w:r>
               <w:rPr>
@@ -717,7 +690,7 @@
               <w:lang w:val="en-AU" w:eastAsia="en-AU"/>
             </w:rPr>
           </w:pPr>
-          <w:hyperlink w:anchor="_Toc210233442" w:history="1">
+          <w:hyperlink w:anchor="_Toc210553517" w:history="1">
             <w:r>
               <w:rPr>
                 <w:rStyle w:val="Hyperlink"/>
@@ -725,7 +698,7 @@
                 <w:noProof/>
                 <w:lang w:val="en-AU"/>
               </w:rPr>
-              <w:t>Problem Framing</w:t>
+              <w:t>Assumptions &amp; Ethics</w:t>
             </w:r>
             <w:r>
               <w:rPr>
@@ -746,7 +719,7 @@
                 <w:noProof/>
                 <w:webHidden/>
               </w:rPr>
-              <w:instrText xml:space="preserve"> PAGEREF _Toc210233442 \h </w:instrText>
+              <w:instrText xml:space="preserve"> PAGEREF _Toc210553517 \h </w:instrText>
             </w:r>
             <w:r>
               <w:rPr>
@@ -766,7 +739,7 @@
                 <w:noProof/>
                 <w:webHidden/>
               </w:rPr>
-              <w:t>3</w:t>
+              <w:t>5</w:t>
             </w:r>
             <w:r>
               <w:rPr>
@@ -791,14 +764,14 @@
               <w:lang w:val="en-AU" w:eastAsia="en-AU"/>
             </w:rPr>
           </w:pPr>
-          <w:hyperlink w:anchor="_Toc210233443" w:history="1">
+          <w:hyperlink w:anchor="_Toc210553518" w:history="1">
             <w:r>
               <w:rPr>
                 <w:rStyle w:val="Hyperlink"/>
                 <w:rFonts w:ascii="Times New Roman" w:hAnsi="Times New Roman" w:cs="Times New Roman"/>
                 <w:noProof/>
               </w:rPr>
-              <w:t>System Overview &amp; Model Explanation</w:t>
+              <w:t>Dataset &amp; Pre-processing</w:t>
             </w:r>
             <w:r>
               <w:rPr>
@@ -819,7 +792,7 @@
                 <w:noProof/>
                 <w:webHidden/>
               </w:rPr>
-              <w:instrText xml:space="preserve"> PAGEREF _Toc210233443 \h </w:instrText>
+              <w:instrText xml:space="preserve"> PAGEREF _Toc210553518 \h </w:instrText>
             </w:r>
             <w:r>
               <w:rPr>
@@ -839,7 +812,7 @@
                 <w:noProof/>
                 <w:webHidden/>
               </w:rPr>
-              <w:t>4</w:t>
+              <w:t>6</w:t>
             </w:r>
             <w:r>
               <w:rPr>
@@ -864,7 +837,7 @@
               <w:lang w:val="en-AU" w:eastAsia="en-AU"/>
             </w:rPr>
           </w:pPr>
-          <w:hyperlink w:anchor="_Toc210233444" w:history="1">
+          <w:hyperlink w:anchor="_Toc210553519" w:history="1">
             <w:r>
               <w:rPr>
                 <w:rStyle w:val="Hyperlink"/>
@@ -872,7 +845,7 @@
                 <w:noProof/>
                 <w:lang w:val="en-AU"/>
               </w:rPr>
-              <w:t>Pipeline Overview</w:t>
+              <w:t>Data Source &amp; Subset</w:t>
             </w:r>
             <w:r>
               <w:rPr>
@@ -893,7 +866,7 @@
                 <w:noProof/>
                 <w:webHidden/>
               </w:rPr>
-              <w:instrText xml:space="preserve"> PAGEREF _Toc210233444 \h </w:instrText>
+              <w:instrText xml:space="preserve"> PAGEREF _Toc210553519 \h </w:instrText>
             </w:r>
             <w:r>
               <w:rPr>
@@ -913,7 +886,7 @@
                 <w:noProof/>
                 <w:webHidden/>
               </w:rPr>
-              <w:t>4</w:t>
+              <w:t>6</w:t>
             </w:r>
             <w:r>
               <w:rPr>
@@ -938,7 +911,7 @@
               <w:lang w:val="en-AU" w:eastAsia="en-AU"/>
             </w:rPr>
           </w:pPr>
-          <w:hyperlink w:anchor="_Toc210233445" w:history="1">
+          <w:hyperlink w:anchor="_Toc210553520" w:history="1">
             <w:r>
               <w:rPr>
                 <w:rStyle w:val="Hyperlink"/>
@@ -946,7 +919,7 @@
                 <w:noProof/>
                 <w:lang w:val="en-AU"/>
               </w:rPr>
-              <w:t>Model Chosen</w:t>
+              <w:t>Leakage Controls</w:t>
             </w:r>
             <w:r>
               <w:rPr>
@@ -967,7 +940,7 @@
                 <w:noProof/>
                 <w:webHidden/>
               </w:rPr>
-              <w:instrText xml:space="preserve"> PAGEREF _Toc210233445 \h </w:instrText>
+              <w:instrText xml:space="preserve"> PAGEREF _Toc210553520 \h </w:instrText>
             </w:r>
             <w:r>
               <w:rPr>
@@ -987,7 +960,7 @@
                 <w:noProof/>
                 <w:webHidden/>
               </w:rPr>
-              <w:t>4</w:t>
+              <w:t>6</w:t>
             </w:r>
             <w:r>
               <w:rPr>
@@ -1012,7 +985,7 @@
               <w:lang w:val="en-AU" w:eastAsia="en-AU"/>
             </w:rPr>
           </w:pPr>
-          <w:hyperlink w:anchor="_Toc210233446" w:history="1">
+          <w:hyperlink w:anchor="_Toc210553521" w:history="1">
             <w:r>
               <w:rPr>
                 <w:rStyle w:val="Hyperlink"/>
@@ -1020,7 +993,7 @@
                 <w:noProof/>
                 <w:lang w:val="en-AU"/>
               </w:rPr>
-              <w:t>Implementation Details</w:t>
+              <w:t>Sequence Construction</w:t>
             </w:r>
             <w:r>
               <w:rPr>
@@ -1041,7 +1014,7 @@
                 <w:noProof/>
                 <w:webHidden/>
               </w:rPr>
-              <w:instrText xml:space="preserve"> PAGEREF _Toc210233446 \h </w:instrText>
+              <w:instrText xml:space="preserve"> PAGEREF _Toc210553521 \h </w:instrText>
             </w:r>
             <w:r>
               <w:rPr>
@@ -1061,7 +1034,7 @@
                 <w:noProof/>
                 <w:webHidden/>
               </w:rPr>
-              <w:t>4</w:t>
+              <w:t>6</w:t>
             </w:r>
             <w:r>
               <w:rPr>
@@ -1086,7 +1059,7 @@
               <w:lang w:val="en-AU" w:eastAsia="en-AU"/>
             </w:rPr>
           </w:pPr>
-          <w:hyperlink w:anchor="_Toc210233447" w:history="1">
+          <w:hyperlink w:anchor="_Toc210553522" w:history="1">
             <w:r>
               <w:rPr>
                 <w:rStyle w:val="Hyperlink"/>
@@ -1094,7 +1067,7 @@
                 <w:noProof/>
                 <w:lang w:val="en-AU"/>
               </w:rPr>
-              <w:t>Challenges</w:t>
+              <w:t>Final Clean CSV File</w:t>
             </w:r>
             <w:r>
               <w:rPr>
@@ -1115,7 +1088,7 @@
                 <w:noProof/>
                 <w:webHidden/>
               </w:rPr>
-              <w:instrText xml:space="preserve"> PAGEREF _Toc210233447 \h </w:instrText>
+              <w:instrText xml:space="preserve"> PAGEREF _Toc210553522 \h </w:instrText>
             </w:r>
             <w:r>
               <w:rPr>
@@ -1135,7 +1108,7 @@
                 <w:noProof/>
                 <w:webHidden/>
               </w:rPr>
-              <w:t>4</w:t>
+              <w:t>6</w:t>
             </w:r>
             <w:r>
               <w:rPr>
@@ -1160,14 +1133,14 @@
               <w:lang w:val="en-AU" w:eastAsia="en-AU"/>
             </w:rPr>
           </w:pPr>
-          <w:hyperlink w:anchor="_Toc210233448" w:history="1">
+          <w:hyperlink w:anchor="_Toc210553523" w:history="1">
             <w:r>
               <w:rPr>
                 <w:rStyle w:val="Hyperlink"/>
                 <w:rFonts w:ascii="Times New Roman" w:hAnsi="Times New Roman" w:cs="Times New Roman"/>
                 <w:noProof/>
               </w:rPr>
-              <w:t>Model Evaluation &amp; Refinement</w:t>
+              <w:t>System Overview</w:t>
             </w:r>
             <w:r>
               <w:rPr>
@@ -1188,7 +1161,7 @@
                 <w:noProof/>
                 <w:webHidden/>
               </w:rPr>
-              <w:instrText xml:space="preserve"> PAGEREF _Toc210233448 \h </w:instrText>
+              <w:instrText xml:space="preserve"> PAGEREF _Toc210553523 \h </w:instrText>
             </w:r>
             <w:r>
               <w:rPr>
@@ -1208,7 +1181,7 @@
                 <w:noProof/>
                 <w:webHidden/>
               </w:rPr>
-              <w:t>5</w:t>
+              <w:t>7</w:t>
             </w:r>
             <w:r>
               <w:rPr>
@@ -1233,7 +1206,7 @@
               <w:lang w:val="en-AU" w:eastAsia="en-AU"/>
             </w:rPr>
           </w:pPr>
-          <w:hyperlink w:anchor="_Toc210233449" w:history="1">
+          <w:hyperlink w:anchor="_Toc210553524" w:history="1">
             <w:r>
               <w:rPr>
                 <w:rStyle w:val="Hyperlink"/>
@@ -1241,7 +1214,7 @@
                 <w:noProof/>
                 <w:lang w:val="en-AU"/>
               </w:rPr>
-              <w:t>Evaluation Metrics</w:t>
+              <w:t>Pipeline Overview</w:t>
             </w:r>
             <w:r>
               <w:rPr>
@@ -1262,7 +1235,7 @@
                 <w:noProof/>
                 <w:webHidden/>
               </w:rPr>
-              <w:instrText xml:space="preserve"> PAGEREF _Toc210233449 \h </w:instrText>
+              <w:instrText xml:space="preserve"> PAGEREF _Toc210553524 \h </w:instrText>
             </w:r>
             <w:r>
               <w:rPr>
@@ -1282,7 +1255,7 @@
                 <w:noProof/>
                 <w:webHidden/>
               </w:rPr>
-              <w:t>5</w:t>
+              <w:t>7</w:t>
             </w:r>
             <w:r>
               <w:rPr>
@@ -1307,7 +1280,7 @@
               <w:lang w:val="en-AU" w:eastAsia="en-AU"/>
             </w:rPr>
           </w:pPr>
-          <w:hyperlink w:anchor="_Toc210233450" w:history="1">
+          <w:hyperlink w:anchor="_Toc210553525" w:history="1">
             <w:r>
               <w:rPr>
                 <w:rStyle w:val="Hyperlink"/>
@@ -1315,7 +1288,7 @@
                 <w:noProof/>
                 <w:lang w:val="en-AU"/>
               </w:rPr>
-              <w:t>Results</w:t>
+              <w:t>Models Considered</w:t>
             </w:r>
             <w:r>
               <w:rPr>
@@ -1336,7 +1309,7 @@
                 <w:noProof/>
                 <w:webHidden/>
               </w:rPr>
-              <w:instrText xml:space="preserve"> PAGEREF _Toc210233450 \h </w:instrText>
+              <w:instrText xml:space="preserve"> PAGEREF _Toc210553525 \h </w:instrText>
             </w:r>
             <w:r>
               <w:rPr>
@@ -1356,7 +1329,7 @@
                 <w:noProof/>
                 <w:webHidden/>
               </w:rPr>
-              <w:t>5</w:t>
+              <w:t>7</w:t>
             </w:r>
             <w:r>
               <w:rPr>
@@ -1381,7 +1354,7 @@
               <w:lang w:val="en-AU" w:eastAsia="en-AU"/>
             </w:rPr>
           </w:pPr>
-          <w:hyperlink w:anchor="_Toc210233451" w:history="1">
+          <w:hyperlink w:anchor="_Toc210553526" w:history="1">
             <w:r>
               <w:rPr>
                 <w:rStyle w:val="Hyperlink"/>
@@ -1389,7 +1362,7 @@
                 <w:noProof/>
                 <w:lang w:val="en-AU"/>
               </w:rPr>
-              <w:t>Refinements</w:t>
+              <w:t>Training Details</w:t>
             </w:r>
             <w:r>
               <w:rPr>
@@ -1410,7 +1383,7 @@
                 <w:noProof/>
                 <w:webHidden/>
               </w:rPr>
-              <w:instrText xml:space="preserve"> PAGEREF _Toc210233451 \h </w:instrText>
+              <w:instrText xml:space="preserve"> PAGEREF _Toc210553526 \h </w:instrText>
             </w:r>
             <w:r>
               <w:rPr>
@@ -1430,7 +1403,80 @@
                 <w:noProof/>
                 <w:webHidden/>
               </w:rPr>
-              <w:t>5</w:t>
+              <w:t>7</w:t>
+            </w:r>
+            <w:r>
+              <w:rPr>
+                <w:noProof/>
+                <w:webHidden/>
+              </w:rPr>
+              <w:fldChar w:fldCharType="end"/>
+            </w:r>
+          </w:hyperlink>
+        </w:p>
+        <w:p>
+          <w:pPr>
+            <w:pStyle w:val="TOC2"/>
+            <w:tabs>
+              <w:tab w:val="right" w:leader="dot" w:pos="10790"/>
+            </w:tabs>
+            <w:rPr>
+              <w:rFonts w:eastAsiaTheme="minorEastAsia"/>
+              <w:noProof/>
+              <w:sz w:val="24"/>
+              <w:szCs w:val="24"/>
+              <w:lang w:val="en-AU" w:eastAsia="en-AU"/>
+            </w:rPr>
+          </w:pPr>
+          <w:hyperlink w:anchor="_Toc210553527" w:history="1">
+            <w:r>
+              <w:rPr>
+                <w:rStyle w:val="Hyperlink"/>
+                <w:rFonts w:ascii="Times New Roman" w:hAnsi="Times New Roman" w:cs="Times New Roman"/>
+                <w:noProof/>
+              </w:rPr>
+              <w:t>Evaluation Plan</w:t>
+            </w:r>
+            <w:r>
+              <w:rPr>
+                <w:noProof/>
+                <w:webHidden/>
+              </w:rPr>
+              <w:tab/>
+            </w:r>
+            <w:r>
+              <w:rPr>
+                <w:noProof/>
+                <w:webHidden/>
+              </w:rPr>
+              <w:fldChar w:fldCharType="begin"/>
+            </w:r>
+            <w:r>
+              <w:rPr>
+                <w:noProof/>
+                <w:webHidden/>
+              </w:rPr>
+              <w:instrText xml:space="preserve"> PAGEREF _Toc210553527 \h </w:instrText>
+            </w:r>
+            <w:r>
+              <w:rPr>
+                <w:noProof/>
+                <w:webHidden/>
+              </w:rPr>
+            </w:r>
+            <w:r>
+              <w:rPr>
+                <w:noProof/>
+                <w:webHidden/>
+              </w:rPr>
+              <w:fldChar w:fldCharType="separate"/>
+            </w:r>
+            <w:r>
+              <w:rPr>
+                <w:noProof/>
+                <w:webHidden/>
+              </w:rPr>
+              <w:t>8</w:t>
             </w:r>
             <w:r>
               <w:rPr>
@@ -1455,7 +1501,7 @@
               <w:lang w:val="en-AU" w:eastAsia="en-AU"/>
             </w:rPr>
           </w:pPr>
-          <w:hyperlink w:anchor="_Toc210233452" w:history="1">
+          <w:hyperlink w:anchor="_Toc210553528" w:history="1">
             <w:r>
               <w:rPr>
                 <w:rStyle w:val="Hyperlink"/>
@@ -1463,7 +1509,7 @@
                 <w:noProof/>
                 <w:lang w:val="en-AU"/>
               </w:rPr>
-              <w:t>Discussion</w:t>
+              <w:t>Splits &amp; Protocol</w:t>
             </w:r>
             <w:r>
               <w:rPr>
@@ -1484,7 +1530,7 @@
                 <w:noProof/>
                 <w:webHidden/>
               </w:rPr>
-              <w:instrText xml:space="preserve"> PAGEREF _Toc210233452 \h </w:instrText>
+              <w:instrText xml:space="preserve"> PAGEREF _Toc210553528 \h </w:instrText>
             </w:r>
             <w:r>
               <w:rPr>
@@ -1504,7 +1550,155 @@
                 <w:noProof/>
                 <w:webHidden/>
               </w:rPr>
-              <w:t>5</w:t>
+              <w:t>8</w:t>
+            </w:r>
+            <w:r>
+              <w:rPr>
+                <w:noProof/>
+                <w:webHidden/>
+              </w:rPr>
+              <w:fldChar w:fldCharType="end"/>
+            </w:r>
+          </w:hyperlink>
+        </w:p>
+        <w:p>
+          <w:pPr>
+            <w:pStyle w:val="TOC3"/>
+            <w:tabs>
+              <w:tab w:val="right" w:leader="dot" w:pos="10790"/>
+            </w:tabs>
+            <w:rPr>
+              <w:rFonts w:eastAsiaTheme="minorEastAsia"/>
+              <w:noProof/>
+              <w:sz w:val="24"/>
+              <w:szCs w:val="24"/>
+              <w:lang w:val="en-AU" w:eastAsia="en-AU"/>
+            </w:rPr>
+          </w:pPr>
+          <w:hyperlink w:anchor="_Toc210553529" w:history="1">
+            <w:r>
+              <w:rPr>
+                <w:rStyle w:val="Hyperlink"/>
+                <w:rFonts w:ascii="Times New Roman" w:hAnsi="Times New Roman" w:cs="Times New Roman"/>
+                <w:noProof/>
+                <w:lang w:val="en-AU"/>
+              </w:rPr>
+              <w:t>Metrics</w:t>
+            </w:r>
+            <w:r>
+              <w:rPr>
+                <w:noProof/>
+                <w:webHidden/>
+              </w:rPr>
+              <w:tab/>
+            </w:r>
+            <w:r>
+              <w:rPr>
+                <w:noProof/>
+                <w:webHidden/>
+              </w:rPr>
+              <w:fldChar w:fldCharType="begin"/>
+            </w:r>
+            <w:r>
+              <w:rPr>
+                <w:noProof/>
+                <w:webHidden/>
+              </w:rPr>
+              <w:instrText xml:space="preserve"> PAGEREF _Toc210553529 \h </w:instrText>
+            </w:r>
+            <w:r>
+              <w:rPr>
+                <w:noProof/>
+                <w:webHidden/>
+              </w:rPr>
+            </w:r>
+            <w:r>
+              <w:rPr>
+                <w:noProof/>
+                <w:webHidden/>
+              </w:rPr>
+              <w:fldChar w:fldCharType="separate"/>
+            </w:r>
+            <w:r>
+              <w:rPr>
+                <w:noProof/>
+                <w:webHidden/>
+              </w:rPr>
+              <w:t>8</w:t>
+            </w:r>
+            <w:r>
+              <w:rPr>
+                <w:noProof/>
+                <w:webHidden/>
+              </w:rPr>
+              <w:fldChar w:fldCharType="end"/>
+            </w:r>
+          </w:hyperlink>
+        </w:p>
+        <w:p>
+          <w:pPr>
+            <w:pStyle w:val="TOC3"/>
+            <w:tabs>
+              <w:tab w:val="right" w:leader="dot" w:pos="10790"/>
+            </w:tabs>
+            <w:rPr>
+              <w:rFonts w:eastAsiaTheme="minorEastAsia"/>
+              <w:noProof/>
+              <w:sz w:val="24"/>
+              <w:szCs w:val="24"/>
+              <w:lang w:val="en-AU" w:eastAsia="en-AU"/>
+            </w:rPr>
+          </w:pPr>
+          <w:hyperlink w:anchor="_Toc210553530" w:history="1">
+            <w:r>
+              <w:rPr>
+                <w:rStyle w:val="Hyperlink"/>
+                <w:rFonts w:ascii="Times New Roman" w:hAnsi="Times New Roman" w:cs="Times New Roman"/>
+                <w:noProof/>
+                <w:lang w:val="en-AU"/>
+              </w:rPr>
+              <w:t>Hypotheses</w:t>
+            </w:r>
+            <w:r>
+              <w:rPr>
+                <w:noProof/>
+                <w:webHidden/>
+              </w:rPr>
+              <w:tab/>
+            </w:r>
+            <w:r>
+              <w:rPr>
+                <w:noProof/>
+                <w:webHidden/>
+              </w:rPr>
+              <w:fldChar w:fldCharType="begin"/>
+            </w:r>
+            <w:r>
+              <w:rPr>
+                <w:noProof/>
+                <w:webHidden/>
+              </w:rPr>
+              <w:instrText xml:space="preserve"> PAGEREF _Toc210553530 \h </w:instrText>
+            </w:r>
+            <w:r>
+              <w:rPr>
+                <w:noProof/>
+                <w:webHidden/>
+              </w:rPr>
+            </w:r>
+            <w:r>
+              <w:rPr>
+                <w:noProof/>
+                <w:webHidden/>
+              </w:rPr>
+              <w:fldChar w:fldCharType="separate"/>
+            </w:r>
+            <w:r>
+              <w:rPr>
+                <w:noProof/>
+                <w:webHidden/>
+              </w:rPr>
+              <w:t>8</w:t>
             </w:r>
             <w:r>
               <w:rPr>
@@ -1529,14 +1723,14 @@
               <w:lang w:val="en-AU" w:eastAsia="en-AU"/>
             </w:rPr>
           </w:pPr>
-          <w:hyperlink w:anchor="_Toc210233453" w:history="1">
+          <w:hyperlink w:anchor="_Toc210553531" w:history="1">
             <w:r>
               <w:rPr>
                 <w:rStyle w:val="Hyperlink"/>
                 <w:rFonts w:ascii="Times New Roman" w:hAnsi="Times New Roman" w:cs="Times New Roman"/>
                 <w:noProof/>
               </w:rPr>
-              <w:t>Reflection</w:t>
+              <w:t>Experiment Log</w:t>
             </w:r>
             <w:r>
               <w:rPr>
@@ -1557,7 +1751,7 @@
                 <w:noProof/>
                 <w:webHidden/>
               </w:rPr>
-              <w:instrText xml:space="preserve"> PAGEREF _Toc210233453 \h </w:instrText>
+              <w:instrText xml:space="preserve"> PAGEREF _Toc210553531 \h </w:instrText>
             </w:r>
             <w:r>
               <w:rPr>
@@ -1577,7 +1771,7 @@
                 <w:noProof/>
                 <w:webHidden/>
               </w:rPr>
-              <w:t>6</w:t>
+              <w:t>9</w:t>
             </w:r>
             <w:r>
               <w:rPr>
@@ -1602,14 +1796,14 @@
               <w:lang w:val="en-AU" w:eastAsia="en-AU"/>
             </w:rPr>
           </w:pPr>
-          <w:hyperlink w:anchor="_Toc210233454" w:history="1">
+          <w:hyperlink w:anchor="_Toc210553532" w:history="1">
             <w:r>
               <w:rPr>
                 <w:rStyle w:val="Hyperlink"/>
                 <w:rFonts w:ascii="Times New Roman" w:hAnsi="Times New Roman" w:cs="Times New Roman"/>
                 <w:noProof/>
               </w:rPr>
-              <w:t>Conclusion</w:t>
+              <w:t>Results &amp; Discussion</w:t>
             </w:r>
             <w:r>
               <w:rPr>
@@ -1630,7 +1824,7 @@
                 <w:noProof/>
                 <w:webHidden/>
               </w:rPr>
-              <w:instrText xml:space="preserve"> PAGEREF _Toc210233454 \h </w:instrText>
+              <w:instrText xml:space="preserve"> PAGEREF _Toc210553532 \h </w:instrText>
             </w:r>
             <w:r>
               <w:rPr>
@@ -1650,7 +1844,229 @@
                 <w:noProof/>
                 <w:webHidden/>
               </w:rPr>
-              <w:t>7</w:t>
+              <w:t>10</w:t>
+            </w:r>
+            <w:r>
+              <w:rPr>
+                <w:noProof/>
+                <w:webHidden/>
+              </w:rPr>
+              <w:fldChar w:fldCharType="end"/>
+            </w:r>
+          </w:hyperlink>
+        </w:p>
+        <w:p>
+          <w:pPr>
+            <w:pStyle w:val="TOC3"/>
+            <w:tabs>
+              <w:tab w:val="right" w:leader="dot" w:pos="10790"/>
+            </w:tabs>
+            <w:rPr>
+              <w:rFonts w:eastAsiaTheme="minorEastAsia"/>
+              <w:noProof/>
+              <w:sz w:val="24"/>
+              <w:szCs w:val="24"/>
+              <w:lang w:val="en-AU" w:eastAsia="en-AU"/>
+            </w:rPr>
+          </w:pPr>
+          <w:hyperlink w:anchor="_Toc210553533" w:history="1">
+            <w:r>
+              <w:rPr>
+                <w:rStyle w:val="Hyperlink"/>
+                <w:rFonts w:ascii="Times New Roman" w:hAnsi="Times New Roman" w:cs="Times New Roman"/>
+                <w:noProof/>
+                <w:lang w:val="en-AU"/>
+              </w:rPr>
+              <w:t>Consolidated Results</w:t>
+            </w:r>
+            <w:r>
+              <w:rPr>
+                <w:noProof/>
+                <w:webHidden/>
+              </w:rPr>
+              <w:tab/>
+            </w:r>
+            <w:r>
+              <w:rPr>
+                <w:noProof/>
+                <w:webHidden/>
+              </w:rPr>
+              <w:fldChar w:fldCharType="begin"/>
+            </w:r>
+            <w:r>
+              <w:rPr>
+                <w:noProof/>
+                <w:webHidden/>
+              </w:rPr>
+              <w:instrText xml:space="preserve"> PAGEREF _Toc210553533 \h </w:instrText>
+            </w:r>
+            <w:r>
+              <w:rPr>
+                <w:noProof/>
+                <w:webHidden/>
+              </w:rPr>
+            </w:r>
+            <w:r>
+              <w:rPr>
+                <w:noProof/>
+                <w:webHidden/>
+              </w:rPr>
+              <w:fldChar w:fldCharType="separate"/>
+            </w:r>
+            <w:r>
+              <w:rPr>
+                <w:noProof/>
+                <w:webHidden/>
+              </w:rPr>
+              <w:t>10</w:t>
+            </w:r>
+            <w:r>
+              <w:rPr>
+                <w:noProof/>
+                <w:webHidden/>
+              </w:rPr>
+              <w:fldChar w:fldCharType="end"/>
+            </w:r>
+          </w:hyperlink>
+        </w:p>
+        <w:p>
+          <w:pPr>
+            <w:pStyle w:val="TOC3"/>
+            <w:tabs>
+              <w:tab w:val="right" w:leader="dot" w:pos="10790"/>
+            </w:tabs>
+            <w:rPr>
+              <w:rFonts w:eastAsiaTheme="minorEastAsia"/>
+              <w:noProof/>
+              <w:sz w:val="24"/>
+              <w:szCs w:val="24"/>
+              <w:lang w:val="en-AU" w:eastAsia="en-AU"/>
+            </w:rPr>
+          </w:pPr>
+          <w:hyperlink w:anchor="_Toc210553534" w:history="1">
+            <w:r>
+              <w:rPr>
+                <w:rStyle w:val="Hyperlink"/>
+                <w:rFonts w:ascii="Times New Roman" w:hAnsi="Times New Roman" w:cs="Times New Roman"/>
+                <w:noProof/>
+                <w:lang w:val="en-AU"/>
+              </w:rPr>
+              <w:t>Error Analysis</w:t>
+            </w:r>
+            <w:r>
+              <w:rPr>
+                <w:noProof/>
+                <w:webHidden/>
+              </w:rPr>
+              <w:tab/>
+            </w:r>
+            <w:r>
+              <w:rPr>
+                <w:noProof/>
+                <w:webHidden/>
+              </w:rPr>
+              <w:fldChar w:fldCharType="begin"/>
+            </w:r>
+            <w:r>
+              <w:rPr>
+                <w:noProof/>
+                <w:webHidden/>
+              </w:rPr>
+              <w:instrText xml:space="preserve"> PAGEREF _Toc210553534 \h </w:instrText>
+            </w:r>
+            <w:r>
+              <w:rPr>
+                <w:noProof/>
+                <w:webHidden/>
+              </w:rPr>
+            </w:r>
+            <w:r>
+              <w:rPr>
+                <w:noProof/>
+                <w:webHidden/>
+              </w:rPr>
+              <w:fldChar w:fldCharType="separate"/>
+            </w:r>
+            <w:r>
+              <w:rPr>
+                <w:noProof/>
+                <w:webHidden/>
+              </w:rPr>
+              <w:t>10</w:t>
+            </w:r>
+            <w:r>
+              <w:rPr>
+                <w:noProof/>
+                <w:webHidden/>
+              </w:rPr>
+              <w:fldChar w:fldCharType="end"/>
+            </w:r>
+          </w:hyperlink>
+        </w:p>
+        <w:p>
+          <w:pPr>
+            <w:pStyle w:val="TOC3"/>
+            <w:tabs>
+              <w:tab w:val="right" w:leader="dot" w:pos="10790"/>
+            </w:tabs>
+            <w:rPr>
+              <w:rFonts w:eastAsiaTheme="minorEastAsia"/>
+              <w:noProof/>
+              <w:sz w:val="24"/>
+              <w:szCs w:val="24"/>
+              <w:lang w:val="en-AU" w:eastAsia="en-AU"/>
+            </w:rPr>
+          </w:pPr>
+          <w:hyperlink w:anchor="_Toc210553535" w:history="1">
+            <w:r>
+              <w:rPr>
+                <w:rStyle w:val="Hyperlink"/>
+                <w:rFonts w:ascii="Times New Roman" w:hAnsi="Times New Roman" w:cs="Times New Roman"/>
+                <w:noProof/>
+                <w:lang w:val="en-AU"/>
+              </w:rPr>
+              <w:t>What Mattered</w:t>
+            </w:r>
+            <w:r>
+              <w:rPr>
+                <w:noProof/>
+                <w:webHidden/>
+              </w:rPr>
+              <w:tab/>
+            </w:r>
+            <w:r>
+              <w:rPr>
+                <w:noProof/>
+                <w:webHidden/>
+              </w:rPr>
+              <w:fldChar w:fldCharType="begin"/>
+            </w:r>
+            <w:r>
+              <w:rPr>
+                <w:noProof/>
+                <w:webHidden/>
+              </w:rPr>
+              <w:instrText xml:space="preserve"> PAGEREF _Toc210553535 \h </w:instrText>
+            </w:r>
+            <w:r>
+              <w:rPr>
+                <w:noProof/>
+                <w:webHidden/>
+              </w:rPr>
+            </w:r>
+            <w:r>
+              <w:rPr>
+                <w:noProof/>
+                <w:webHidden/>
+              </w:rPr>
+              <w:fldChar w:fldCharType="separate"/>
+            </w:r>
+            <w:r>
+              <w:rPr>
+                <w:noProof/>
+                <w:webHidden/>
+              </w:rPr>
+              <w:t>10</w:t>
             </w:r>
             <w:r>
               <w:rPr>
@@ -1675,14 +2091,14 @@
               <w:lang w:val="en-AU" w:eastAsia="en-AU"/>
             </w:rPr>
           </w:pPr>
-          <w:hyperlink w:anchor="_Toc210233455" w:history="1">
+          <w:hyperlink w:anchor="_Toc210553536" w:history="1">
             <w:r>
               <w:rPr>
                 <w:rStyle w:val="Hyperlink"/>
                 <w:rFonts w:ascii="Times New Roman" w:hAnsi="Times New Roman" w:cs="Times New Roman"/>
                 <w:noProof/>
               </w:rPr>
-              <w:t>References</w:t>
+              <w:t>Reflection</w:t>
             </w:r>
             <w:r>
               <w:rPr>
@@ -1703,7 +2119,7 @@
                 <w:noProof/>
                 <w:webHidden/>
               </w:rPr>
-              <w:instrText xml:space="preserve"> PAGEREF _Toc210233455 \h </w:instrText>
+              <w:instrText xml:space="preserve"> PAGEREF _Toc210553536 \h </w:instrText>
             </w:r>
             <w:r>
               <w:rPr>
@@ -1723,7 +2139,7 @@
                 <w:noProof/>
                 <w:webHidden/>
               </w:rPr>
-              <w:t>8</w:t>
+              <w:t>11</w:t>
             </w:r>
             <w:r>
               <w:rPr>
@@ -1748,14 +2164,14 @@
               <w:lang w:val="en-AU" w:eastAsia="en-AU"/>
             </w:rPr>
           </w:pPr>
-          <w:hyperlink w:anchor="_Toc210233456" w:history="1">
+          <w:hyperlink w:anchor="_Toc210553537" w:history="1">
             <w:r>
               <w:rPr>
                 <w:rStyle w:val="Hyperlink"/>
                 <w:rFonts w:ascii="Times New Roman" w:hAnsi="Times New Roman" w:cs="Times New Roman"/>
                 <w:noProof/>
               </w:rPr>
-              <w:t>Appendix</w:t>
+              <w:t>Limitations &amp; Future Work</w:t>
             </w:r>
             <w:r>
               <w:rPr>
@@ -1776,7 +2192,7 @@
                 <w:noProof/>
                 <w:webHidden/>
               </w:rPr>
-              <w:instrText xml:space="preserve"> PAGEREF _Toc210233456 \h </w:instrText>
+              <w:instrText xml:space="preserve"> PAGEREF _Toc210553537 \h </w:instrText>
             </w:r>
             <w:r>
               <w:rPr>
@@ -1796,7 +2212,80 @@
                 <w:noProof/>
                 <w:webHidden/>
               </w:rPr>
-              <w:t>9</w:t>
+              <w:t>12</w:t>
+            </w:r>
+            <w:r>
+              <w:rPr>
+                <w:noProof/>
+                <w:webHidden/>
+              </w:rPr>
+              <w:fldChar w:fldCharType="end"/>
+            </w:r>
+          </w:hyperlink>
+        </w:p>
+        <w:p>
+          <w:pPr>
+            <w:pStyle w:val="TOC2"/>
+            <w:tabs>
+              <w:tab w:val="right" w:leader="dot" w:pos="10790"/>
+            </w:tabs>
+            <w:rPr>
+              <w:rFonts w:eastAsiaTheme="minorEastAsia"/>
+              <w:noProof/>
+              <w:sz w:val="24"/>
+              <w:szCs w:val="24"/>
+              <w:lang w:val="en-AU" w:eastAsia="en-AU"/>
+            </w:rPr>
+          </w:pPr>
+          <w:hyperlink w:anchor="_Toc210553538" w:history="1">
+            <w:r>
+              <w:rPr>
+                <w:rStyle w:val="Hyperlink"/>
+                <w:rFonts w:ascii="Times New Roman" w:hAnsi="Times New Roman" w:cs="Times New Roman"/>
+                <w:noProof/>
+              </w:rPr>
+              <w:t>References</w:t>
+            </w:r>
+            <w:r>
+              <w:rPr>
+                <w:noProof/>
+                <w:webHidden/>
+              </w:rPr>
+              <w:tab/>
+            </w:r>
+            <w:r>
+              <w:rPr>
+                <w:noProof/>
+                <w:webHidden/>
+              </w:rPr>
+              <w:fldChar w:fldCharType="begin"/>
+            </w:r>
+            <w:r>
+              <w:rPr>
+                <w:noProof/>
+                <w:webHidden/>
+              </w:rPr>
+              <w:instrText xml:space="preserve"> PAGEREF _Toc210553538 \h </w:instrText>
+            </w:r>
+            <w:r>
+              <w:rPr>
+                <w:noProof/>
+                <w:webHidden/>
+              </w:rPr>
+            </w:r>
+            <w:r>
+              <w:rPr>
+                <w:noProof/>
+                <w:webHidden/>
+              </w:rPr>
+              <w:fldChar w:fldCharType="separate"/>
+            </w:r>
+            <w:r>
+              <w:rPr>
+                <w:noProof/>
+                <w:webHidden/>
+              </w:rPr>
+              <w:t>13</w:t>
             </w:r>
             <w:r>
               <w:rPr>
@@ -1843,48 +2332,6 @@
     </w:p>
     <w:p>
       <w:pPr>
-        <w:rPr>
-          <w:rFonts w:ascii="Times New Roman" w:hAnsi="Times New Roman" w:cs="Times New Roman"/>
-        </w:rPr>
-      </w:pPr>
-    </w:p>
-    <w:p>
-      <w:pPr>
-        <w:rPr>
-          <w:rFonts w:ascii="Times New Roman" w:hAnsi="Times New Roman" w:cs="Times New Roman"/>
-        </w:rPr>
-      </w:pPr>
-    </w:p>
-    <w:p>
-      <w:pPr>
-        <w:rPr>
-          <w:rFonts w:ascii="Times New Roman" w:hAnsi="Times New Roman" w:cs="Times New Roman"/>
-        </w:rPr>
-      </w:pPr>
-    </w:p>
-    <w:p>
-      <w:pPr>
-        <w:rPr>
-          <w:rFonts w:ascii="Times New Roman" w:hAnsi="Times New Roman" w:cs="Times New Roman"/>
-        </w:rPr>
-      </w:pPr>
-    </w:p>
-    <w:p>
-      <w:pPr>
-        <w:rPr>
-          <w:rFonts w:ascii="Times New Roman" w:hAnsi="Times New Roman" w:cs="Times New Roman"/>
-        </w:rPr>
-      </w:pPr>
-    </w:p>
-    <w:p>
-      <w:pPr>
-        <w:rPr>
-          <w:rFonts w:ascii="Times New Roman" w:hAnsi="Times New Roman" w:cs="Times New Roman"/>
-        </w:rPr>
-      </w:pPr>
-    </w:p>
-    <w:p>
-      <w:pPr>
         <w:pStyle w:val="Heading2"/>
         <w:jc w:val="center"/>
         <w:rPr>
@@ -1894,7 +2341,7 @@
           <w:u w:val="single"/>
         </w:rPr>
       </w:pPr>
-      <w:bookmarkStart w:id="1" w:name="_Toc210233438"/>
+      <w:bookmarkStart w:id="1" w:name="_Toc210553512"/>
       <w:r>
         <w:rPr>
           <w:rFonts w:ascii="Times New Roman" w:hAnsi="Times New Roman" w:cs="Times New Roman"/>
@@ -1903,25 +2350,11 @@
           <w:u w:val="single"/>
         </w:rPr>
         <w:lastRenderedPageBreak/>
-        <w:t>Introduction</w:t>
+        <w:t>Executive Summary</w:t>
       </w:r>
       <w:bookmarkEnd w:id="1"/>
     </w:p>
-    <w:p>
-      <w:pPr>
-        <w:rPr>
-          <w:rFonts w:ascii="Times New Roman" w:hAnsi="Times New Roman" w:cs="Times New Roman"/>
-          <w:lang w:val="en-AU"/>
-        </w:rPr>
-      </w:pPr>
-      <w:r>
-        <w:rPr>
-          <w:rFonts w:ascii="Times New Roman" w:hAnsi="Times New Roman" w:cs="Times New Roman"/>
-          <w:lang w:val="en-AU"/>
-        </w:rPr>
-        <w:t>Test</w:t>
-      </w:r>
-    </w:p>
+    <w:p/>
     <w:p>
       <w:pPr>
         <w:rPr>
@@ -2165,7 +2598,7 @@
           <w:u w:val="single"/>
         </w:rPr>
       </w:pPr>
-      <w:bookmarkStart w:id="2" w:name="_Toc210233439"/>
+      <w:bookmarkStart w:id="2" w:name="_Toc210553513"/>
       <w:r>
         <w:rPr>
           <w:rFonts w:ascii="Times New Roman" w:hAnsi="Times New Roman" w:cs="Times New Roman"/>
@@ -2174,7 +2607,7 @@
           <w:u w:val="single"/>
         </w:rPr>
         <w:lastRenderedPageBreak/>
-        <w:t>Task Definition</w:t>
+        <w:t>Reproducibility</w:t>
       </w:r>
       <w:bookmarkEnd w:id="2"/>
     </w:p>
@@ -2188,72 +2621,59 @@
     </w:p>
     <w:p>
       <w:pPr>
-        <w:pStyle w:val="Heading3"/>
-        <w:rPr>
-          <w:rFonts w:ascii="Times New Roman" w:hAnsi="Times New Roman" w:cs="Times New Roman"/>
-          <w:lang w:val="en-AU"/>
-        </w:rPr>
-      </w:pPr>
-      <w:bookmarkStart w:id="3" w:name="_Toc210233440"/>
-      <w:r>
-        <w:rPr>
-          <w:rFonts w:ascii="Times New Roman" w:hAnsi="Times New Roman" w:cs="Times New Roman"/>
-          <w:lang w:val="en-AU"/>
-        </w:rPr>
-        <w:t>Dataset</w:t>
-      </w:r>
-      <w:bookmarkEnd w:id="3"/>
-    </w:p>
-    <w:p>
-      <w:pPr>
-        <w:rPr>
-          <w:lang w:val="en-AU"/>
-        </w:rPr>
-      </w:pPr>
-    </w:p>
-    <w:p>
-      <w:pPr>
-        <w:pStyle w:val="Heading3"/>
-        <w:rPr>
-          <w:rFonts w:ascii="Times New Roman" w:hAnsi="Times New Roman" w:cs="Times New Roman"/>
-          <w:lang w:val="en-AU"/>
-        </w:rPr>
-      </w:pPr>
-      <w:bookmarkStart w:id="4" w:name="_Toc210233441"/>
-      <w:r>
-        <w:rPr>
-          <w:rFonts w:ascii="Times New Roman" w:hAnsi="Times New Roman" w:cs="Times New Roman"/>
-          <w:lang w:val="en-AU"/>
-        </w:rPr>
-        <w:t>Input/Output Specification</w:t>
-      </w:r>
-      <w:bookmarkEnd w:id="4"/>
-    </w:p>
-    <w:p>
-      <w:pPr>
-        <w:rPr>
-          <w:rFonts w:ascii="Times New Roman" w:hAnsi="Times New Roman" w:cs="Times New Roman"/>
-          <w:lang w:val="en-AU"/>
-        </w:rPr>
-      </w:pPr>
-    </w:p>
-    <w:p>
-      <w:pPr>
-        <w:pStyle w:val="Heading3"/>
-        <w:rPr>
-          <w:rFonts w:ascii="Times New Roman" w:hAnsi="Times New Roman" w:cs="Times New Roman"/>
-          <w:lang w:val="en-AU"/>
-        </w:rPr>
-      </w:pPr>
-      <w:bookmarkStart w:id="5" w:name="_Toc210233442"/>
-      <w:r>
-        <w:rPr>
-          <w:rFonts w:ascii="Times New Roman" w:hAnsi="Times New Roman" w:cs="Times New Roman"/>
-          <w:lang w:val="en-AU"/>
-        </w:rPr>
-        <w:t>Problem Framing</w:t>
-      </w:r>
-      <w:bookmarkEnd w:id="5"/>
+        <w:rPr>
+          <w:rFonts w:ascii="Times New Roman" w:hAnsi="Times New Roman" w:cs="Times New Roman"/>
+          <w:lang w:val="en-AU"/>
+        </w:rPr>
+      </w:pPr>
+    </w:p>
+    <w:p>
+      <w:pPr>
+        <w:rPr>
+          <w:rFonts w:ascii="Times New Roman" w:hAnsi="Times New Roman" w:cs="Times New Roman"/>
+          <w:lang w:val="en-AU"/>
+        </w:rPr>
+      </w:pPr>
+    </w:p>
+    <w:p>
+      <w:pPr>
+        <w:rPr>
+          <w:rFonts w:ascii="Times New Roman" w:hAnsi="Times New Roman" w:cs="Times New Roman"/>
+          <w:lang w:val="en-AU"/>
+        </w:rPr>
+      </w:pPr>
+    </w:p>
+    <w:p>
+      <w:pPr>
+        <w:rPr>
+          <w:rFonts w:ascii="Times New Roman" w:hAnsi="Times New Roman" w:cs="Times New Roman"/>
+          <w:lang w:val="en-AU"/>
+        </w:rPr>
+      </w:pPr>
+    </w:p>
+    <w:p>
+      <w:pPr>
+        <w:rPr>
+          <w:rFonts w:ascii="Times New Roman" w:hAnsi="Times New Roman" w:cs="Times New Roman"/>
+          <w:lang w:val="en-AU"/>
+        </w:rPr>
+      </w:pPr>
+    </w:p>
+    <w:p>
+      <w:pPr>
+        <w:rPr>
+          <w:rFonts w:ascii="Times New Roman" w:hAnsi="Times New Roman" w:cs="Times New Roman"/>
+          <w:lang w:val="en-AU"/>
+        </w:rPr>
+      </w:pPr>
+    </w:p>
+    <w:p>
+      <w:pPr>
+        <w:rPr>
+          <w:rFonts w:ascii="Times New Roman" w:hAnsi="Times New Roman" w:cs="Times New Roman"/>
+          <w:lang w:val="en-AU"/>
+        </w:rPr>
+      </w:pPr>
     </w:p>
     <w:p>
       <w:pPr>
@@ -2458,7 +2878,7 @@
           <w:u w:val="single"/>
         </w:rPr>
       </w:pPr>
-      <w:bookmarkStart w:id="6" w:name="_Toc210233443"/>
+      <w:bookmarkStart w:id="3" w:name="_Toc210553514"/>
       <w:r>
         <w:rPr>
           <w:rFonts w:ascii="Times New Roman" w:hAnsi="Times New Roman" w:cs="Times New Roman"/>
@@ -2467,7 +2887,84 @@
           <w:u w:val="single"/>
         </w:rPr>
         <w:lastRenderedPageBreak/>
-        <w:t>System Overview &amp; Model Explanation</w:t>
+        <w:t>Task Definition</w:t>
+      </w:r>
+      <w:bookmarkEnd w:id="3"/>
+    </w:p>
+    <w:p>
+      <w:pPr>
+        <w:rPr>
+          <w:rFonts w:ascii="Times New Roman" w:hAnsi="Times New Roman" w:cs="Times New Roman"/>
+          <w:lang w:val="en-AU"/>
+        </w:rPr>
+      </w:pPr>
+    </w:p>
+    <w:p>
+      <w:pPr>
+        <w:pStyle w:val="Heading3"/>
+        <w:rPr>
+          <w:rFonts w:ascii="Times New Roman" w:hAnsi="Times New Roman" w:cs="Times New Roman"/>
+          <w:lang w:val="en-AU"/>
+        </w:rPr>
+      </w:pPr>
+      <w:bookmarkStart w:id="4" w:name="_Toc210553515"/>
+      <w:r>
+        <w:rPr>
+          <w:rFonts w:ascii="Times New Roman" w:hAnsi="Times New Roman" w:cs="Times New Roman"/>
+          <w:lang w:val="en-AU"/>
+        </w:rPr>
+        <w:t>Problem Statement</w:t>
+      </w:r>
+      <w:bookmarkEnd w:id="4"/>
+    </w:p>
+    <w:p>
+      <w:pPr>
+        <w:rPr>
+          <w:lang w:val="en-AU"/>
+        </w:rPr>
+      </w:pPr>
+    </w:p>
+    <w:p>
+      <w:pPr>
+        <w:pStyle w:val="Heading3"/>
+        <w:rPr>
+          <w:rFonts w:ascii="Times New Roman" w:hAnsi="Times New Roman" w:cs="Times New Roman"/>
+          <w:lang w:val="en-AU"/>
+        </w:rPr>
+      </w:pPr>
+      <w:bookmarkStart w:id="5" w:name="_Toc210553516"/>
+      <w:r>
+        <w:rPr>
+          <w:rFonts w:ascii="Times New Roman" w:hAnsi="Times New Roman" w:cs="Times New Roman"/>
+          <w:lang w:val="en-AU"/>
+        </w:rPr>
+        <w:t>Input/Output Specification</w:t>
+      </w:r>
+      <w:bookmarkEnd w:id="5"/>
+    </w:p>
+    <w:p>
+      <w:pPr>
+        <w:rPr>
+          <w:rFonts w:ascii="Times New Roman" w:hAnsi="Times New Roman" w:cs="Times New Roman"/>
+          <w:lang w:val="en-AU"/>
+        </w:rPr>
+      </w:pPr>
+    </w:p>
+    <w:p>
+      <w:pPr>
+        <w:pStyle w:val="Heading3"/>
+        <w:rPr>
+          <w:rFonts w:ascii="Times New Roman" w:hAnsi="Times New Roman" w:cs="Times New Roman"/>
+          <w:lang w:val="en-AU"/>
+        </w:rPr>
+      </w:pPr>
+      <w:bookmarkStart w:id="6" w:name="_Toc210553517"/>
+      <w:r>
+        <w:rPr>
+          <w:rFonts w:ascii="Times New Roman" w:hAnsi="Times New Roman" w:cs="Times New Roman"/>
+          <w:lang w:val="en-AU"/>
+        </w:rPr>
+        <w:t>Assumptions &amp; Ethics</w:t>
       </w:r>
       <w:bookmarkEnd w:id="6"/>
     </w:p>
@@ -2478,102 +2975,6 @@
           <w:lang w:val="en-AU"/>
         </w:rPr>
       </w:pPr>
-    </w:p>
-    <w:p>
-      <w:pPr>
-        <w:pStyle w:val="Heading3"/>
-        <w:rPr>
-          <w:rFonts w:ascii="Times New Roman" w:hAnsi="Times New Roman" w:cs="Times New Roman"/>
-          <w:lang w:val="en-AU"/>
-        </w:rPr>
-      </w:pPr>
-      <w:bookmarkStart w:id="7" w:name="_Toc210233444"/>
-      <w:r>
-        <w:rPr>
-          <w:rFonts w:ascii="Times New Roman" w:hAnsi="Times New Roman" w:cs="Times New Roman"/>
-          <w:lang w:val="en-AU"/>
-        </w:rPr>
-        <w:t>Pipeline Overview</w:t>
-      </w:r>
-      <w:bookmarkEnd w:id="7"/>
-    </w:p>
-    <w:p>
-      <w:pPr>
-        <w:rPr>
-          <w:rFonts w:ascii="Times New Roman" w:hAnsi="Times New Roman" w:cs="Times New Roman"/>
-          <w:lang w:val="en-AU"/>
-        </w:rPr>
-      </w:pPr>
-    </w:p>
-    <w:p>
-      <w:pPr>
-        <w:pStyle w:val="Heading3"/>
-        <w:rPr>
-          <w:rFonts w:ascii="Times New Roman" w:hAnsi="Times New Roman" w:cs="Times New Roman"/>
-          <w:lang w:val="en-AU"/>
-        </w:rPr>
-      </w:pPr>
-      <w:bookmarkStart w:id="8" w:name="_Toc210233445"/>
-      <w:r>
-        <w:rPr>
-          <w:rFonts w:ascii="Times New Roman" w:hAnsi="Times New Roman" w:cs="Times New Roman"/>
-          <w:lang w:val="en-AU"/>
-        </w:rPr>
-        <w:t>Model Chosen</w:t>
-      </w:r>
-      <w:bookmarkEnd w:id="8"/>
-    </w:p>
-    <w:p>
-      <w:pPr>
-        <w:rPr>
-          <w:rFonts w:ascii="Times New Roman" w:hAnsi="Times New Roman" w:cs="Times New Roman"/>
-          <w:lang w:val="en-AU"/>
-        </w:rPr>
-      </w:pPr>
-    </w:p>
-    <w:p>
-      <w:pPr>
-        <w:pStyle w:val="Heading3"/>
-        <w:rPr>
-          <w:rFonts w:ascii="Times New Roman" w:hAnsi="Times New Roman" w:cs="Times New Roman"/>
-          <w:lang w:val="en-AU"/>
-        </w:rPr>
-      </w:pPr>
-      <w:bookmarkStart w:id="9" w:name="_Toc210233446"/>
-      <w:r>
-        <w:rPr>
-          <w:rFonts w:ascii="Times New Roman" w:hAnsi="Times New Roman" w:cs="Times New Roman"/>
-          <w:lang w:val="en-AU"/>
-        </w:rPr>
-        <w:t>Implementation Details</w:t>
-      </w:r>
-      <w:bookmarkEnd w:id="9"/>
-    </w:p>
-    <w:p>
-      <w:pPr>
-        <w:rPr>
-          <w:rFonts w:ascii="Times New Roman" w:hAnsi="Times New Roman" w:cs="Times New Roman"/>
-          <w:lang w:val="en-AU"/>
-        </w:rPr>
-      </w:pPr>
-    </w:p>
-    <w:p>
-      <w:pPr>
-        <w:pStyle w:val="Heading3"/>
-        <w:rPr>
-          <w:rFonts w:ascii="Times New Roman" w:hAnsi="Times New Roman" w:cs="Times New Roman"/>
-          <w:lang w:val="en-AU"/>
-        </w:rPr>
-      </w:pPr>
-      <w:bookmarkStart w:id="10" w:name="_Toc210233447"/>
-      <w:r>
-        <w:rPr>
-          <w:rFonts w:ascii="Times New Roman" w:hAnsi="Times New Roman" w:cs="Times New Roman"/>
-          <w:lang w:val="en-AU"/>
-        </w:rPr>
-        <w:t>Challenges</w:t>
-      </w:r>
-      <w:bookmarkEnd w:id="10"/>
     </w:p>
     <w:p>
       <w:pPr>
@@ -2778,7 +3179,7 @@
           <w:u w:val="single"/>
         </w:rPr>
       </w:pPr>
-      <w:bookmarkStart w:id="11" w:name="_Toc210233448"/>
+      <w:bookmarkStart w:id="7" w:name="_Toc210553518"/>
       <w:r>
         <w:rPr>
           <w:rFonts w:ascii="Times New Roman" w:hAnsi="Times New Roman" w:cs="Times New Roman"/>
@@ -2787,7 +3188,111 @@
           <w:u w:val="single"/>
         </w:rPr>
         <w:lastRenderedPageBreak/>
-        <w:t>Model Evaluation &amp; Refinement</w:t>
+        <w:t>Dataset &amp; Pre-processing</w:t>
+      </w:r>
+      <w:bookmarkEnd w:id="7"/>
+    </w:p>
+    <w:p>
+      <w:pPr>
+        <w:rPr>
+          <w:rFonts w:ascii="Times New Roman" w:hAnsi="Times New Roman" w:cs="Times New Roman"/>
+          <w:lang w:val="en-AU"/>
+        </w:rPr>
+      </w:pPr>
+    </w:p>
+    <w:p>
+      <w:pPr>
+        <w:pStyle w:val="Heading3"/>
+        <w:rPr>
+          <w:rFonts w:ascii="Times New Roman" w:hAnsi="Times New Roman" w:cs="Times New Roman"/>
+          <w:lang w:val="en-AU"/>
+        </w:rPr>
+      </w:pPr>
+      <w:bookmarkStart w:id="8" w:name="_Toc210553519"/>
+      <w:r>
+        <w:rPr>
+          <w:rFonts w:ascii="Times New Roman" w:hAnsi="Times New Roman" w:cs="Times New Roman"/>
+          <w:lang w:val="en-AU"/>
+        </w:rPr>
+        <w:t>Data Source &amp; Subset</w:t>
+      </w:r>
+      <w:bookmarkEnd w:id="8"/>
+    </w:p>
+    <w:p>
+      <w:pPr>
+        <w:rPr>
+          <w:rFonts w:ascii="Times New Roman" w:hAnsi="Times New Roman" w:cs="Times New Roman"/>
+          <w:lang w:val="en-AU"/>
+        </w:rPr>
+      </w:pPr>
+    </w:p>
+    <w:p>
+      <w:pPr>
+        <w:pStyle w:val="Heading3"/>
+        <w:rPr>
+          <w:rFonts w:ascii="Times New Roman" w:hAnsi="Times New Roman" w:cs="Times New Roman"/>
+          <w:lang w:val="en-AU"/>
+        </w:rPr>
+      </w:pPr>
+      <w:bookmarkStart w:id="9" w:name="_Toc210553520"/>
+      <w:r>
+        <w:rPr>
+          <w:rFonts w:ascii="Times New Roman" w:hAnsi="Times New Roman" w:cs="Times New Roman"/>
+          <w:lang w:val="en-AU"/>
+        </w:rPr>
+        <w:t>Leakage Controls</w:t>
+      </w:r>
+      <w:bookmarkEnd w:id="9"/>
+    </w:p>
+    <w:p>
+      <w:pPr>
+        <w:rPr>
+          <w:rFonts w:ascii="Times New Roman" w:hAnsi="Times New Roman" w:cs="Times New Roman"/>
+          <w:lang w:val="en-AU"/>
+        </w:rPr>
+      </w:pPr>
+    </w:p>
+    <w:p>
+      <w:pPr>
+        <w:pStyle w:val="Heading3"/>
+        <w:rPr>
+          <w:rFonts w:ascii="Times New Roman" w:hAnsi="Times New Roman" w:cs="Times New Roman"/>
+          <w:lang w:val="en-AU"/>
+        </w:rPr>
+      </w:pPr>
+      <w:bookmarkStart w:id="10" w:name="_Toc210553521"/>
+      <w:r>
+        <w:rPr>
+          <w:rFonts w:ascii="Times New Roman" w:hAnsi="Times New Roman" w:cs="Times New Roman"/>
+          <w:lang w:val="en-AU"/>
+        </w:rPr>
+        <w:t>Sequence Construction</w:t>
+      </w:r>
+      <w:bookmarkEnd w:id="10"/>
+    </w:p>
+    <w:p>
+      <w:pPr>
+        <w:rPr>
+          <w:rFonts w:ascii="Times New Roman" w:hAnsi="Times New Roman" w:cs="Times New Roman"/>
+          <w:lang w:val="en-AU"/>
+        </w:rPr>
+      </w:pPr>
+    </w:p>
+    <w:p>
+      <w:pPr>
+        <w:pStyle w:val="Heading3"/>
+        <w:rPr>
+          <w:rFonts w:ascii="Times New Roman" w:hAnsi="Times New Roman" w:cs="Times New Roman"/>
+          <w:lang w:val="en-AU"/>
+        </w:rPr>
+      </w:pPr>
+      <w:bookmarkStart w:id="11" w:name="_Toc210553522"/>
+      <w:r>
+        <w:rPr>
+          <w:rFonts w:ascii="Times New Roman" w:hAnsi="Times New Roman" w:cs="Times New Roman"/>
+          <w:lang w:val="en-AU"/>
+        </w:rPr>
+        <w:t>Final Clean CSV File</w:t>
       </w:r>
       <w:bookmarkEnd w:id="11"/>
     </w:p>
@@ -2798,102 +3303,6 @@
           <w:lang w:val="en-AU"/>
         </w:rPr>
       </w:pPr>
-    </w:p>
-    <w:p>
-      <w:pPr>
-        <w:pStyle w:val="Heading3"/>
-        <w:rPr>
-          <w:rFonts w:ascii="Times New Roman" w:hAnsi="Times New Roman" w:cs="Times New Roman"/>
-          <w:lang w:val="en-AU"/>
-        </w:rPr>
-      </w:pPr>
-      <w:bookmarkStart w:id="12" w:name="_Toc210233449"/>
-      <w:r>
-        <w:rPr>
-          <w:rFonts w:ascii="Times New Roman" w:hAnsi="Times New Roman" w:cs="Times New Roman"/>
-          <w:lang w:val="en-AU"/>
-        </w:rPr>
-        <w:t>Evaluation Metrics</w:t>
-      </w:r>
-      <w:bookmarkEnd w:id="12"/>
-    </w:p>
-    <w:p>
-      <w:pPr>
-        <w:rPr>
-          <w:rFonts w:ascii="Times New Roman" w:hAnsi="Times New Roman" w:cs="Times New Roman"/>
-          <w:lang w:val="en-AU"/>
-        </w:rPr>
-      </w:pPr>
-    </w:p>
-    <w:p>
-      <w:pPr>
-        <w:pStyle w:val="Heading3"/>
-        <w:rPr>
-          <w:rFonts w:ascii="Times New Roman" w:hAnsi="Times New Roman" w:cs="Times New Roman"/>
-          <w:lang w:val="en-AU"/>
-        </w:rPr>
-      </w:pPr>
-      <w:bookmarkStart w:id="13" w:name="_Toc210233450"/>
-      <w:r>
-        <w:rPr>
-          <w:rFonts w:ascii="Times New Roman" w:hAnsi="Times New Roman" w:cs="Times New Roman"/>
-          <w:lang w:val="en-AU"/>
-        </w:rPr>
-        <w:t>Results</w:t>
-      </w:r>
-      <w:bookmarkEnd w:id="13"/>
-    </w:p>
-    <w:p>
-      <w:pPr>
-        <w:rPr>
-          <w:rFonts w:ascii="Times New Roman" w:hAnsi="Times New Roman" w:cs="Times New Roman"/>
-          <w:lang w:val="en-AU"/>
-        </w:rPr>
-      </w:pPr>
-    </w:p>
-    <w:p>
-      <w:pPr>
-        <w:pStyle w:val="Heading3"/>
-        <w:rPr>
-          <w:rFonts w:ascii="Times New Roman" w:hAnsi="Times New Roman" w:cs="Times New Roman"/>
-          <w:lang w:val="en-AU"/>
-        </w:rPr>
-      </w:pPr>
-      <w:bookmarkStart w:id="14" w:name="_Toc210233451"/>
-      <w:r>
-        <w:rPr>
-          <w:rFonts w:ascii="Times New Roman" w:hAnsi="Times New Roman" w:cs="Times New Roman"/>
-          <w:lang w:val="en-AU"/>
-        </w:rPr>
-        <w:t>Refinements</w:t>
-      </w:r>
-      <w:bookmarkEnd w:id="14"/>
-    </w:p>
-    <w:p>
-      <w:pPr>
-        <w:rPr>
-          <w:rFonts w:ascii="Times New Roman" w:hAnsi="Times New Roman" w:cs="Times New Roman"/>
-          <w:lang w:val="en-AU"/>
-        </w:rPr>
-      </w:pPr>
-    </w:p>
-    <w:p>
-      <w:pPr>
-        <w:pStyle w:val="Heading3"/>
-        <w:rPr>
-          <w:rFonts w:ascii="Times New Roman" w:hAnsi="Times New Roman" w:cs="Times New Roman"/>
-          <w:lang w:val="en-AU"/>
-        </w:rPr>
-      </w:pPr>
-      <w:bookmarkStart w:id="15" w:name="_Toc210233452"/>
-      <w:r>
-        <w:rPr>
-          <w:rFonts w:ascii="Times New Roman" w:hAnsi="Times New Roman" w:cs="Times New Roman"/>
-          <w:lang w:val="en-AU"/>
-        </w:rPr>
-        <w:t>Discussion</w:t>
-      </w:r>
-      <w:bookmarkEnd w:id="15"/>
     </w:p>
     <w:p>
       <w:pPr>
@@ -3090,7 +3499,7 @@
           <w:u w:val="single"/>
         </w:rPr>
       </w:pPr>
-      <w:bookmarkStart w:id="16" w:name="_Toc210233453"/>
+      <w:bookmarkStart w:id="12" w:name="_Toc210553523"/>
       <w:r>
         <w:rPr>
           <w:rFonts w:ascii="Times New Roman" w:hAnsi="Times New Roman" w:cs="Times New Roman"/>
@@ -3099,76 +3508,91 @@
           <w:u w:val="single"/>
         </w:rPr>
         <w:lastRenderedPageBreak/>
-        <w:t>Reflection</w:t>
+        <w:t>System Overview</w:t>
       </w:r>
-      <w:bookmarkEnd w:id="16"/>
-    </w:p>
-    <w:p>
-      <w:pPr>
-        <w:rPr>
-          <w:rFonts w:ascii="Times New Roman" w:hAnsi="Times New Roman" w:cs="Times New Roman"/>
-          <w:lang w:val="en-AU"/>
-        </w:rPr>
-      </w:pPr>
-    </w:p>
-    <w:p>
-      <w:pPr>
-        <w:rPr>
-          <w:rFonts w:ascii="Times New Roman" w:hAnsi="Times New Roman" w:cs="Times New Roman"/>
-          <w:lang w:val="en-AU"/>
-        </w:rPr>
-      </w:pPr>
-    </w:p>
-    <w:p>
-      <w:pPr>
-        <w:rPr>
-          <w:rFonts w:ascii="Times New Roman" w:hAnsi="Times New Roman" w:cs="Times New Roman"/>
-          <w:lang w:val="en-AU"/>
-        </w:rPr>
-      </w:pPr>
-    </w:p>
-    <w:p>
-      <w:pPr>
-        <w:rPr>
-          <w:rFonts w:ascii="Times New Roman" w:hAnsi="Times New Roman" w:cs="Times New Roman"/>
-          <w:lang w:val="en-AU"/>
-        </w:rPr>
-      </w:pPr>
-    </w:p>
-    <w:p>
-      <w:pPr>
-        <w:rPr>
-          <w:rFonts w:ascii="Times New Roman" w:hAnsi="Times New Roman" w:cs="Times New Roman"/>
-          <w:lang w:val="en-AU"/>
-        </w:rPr>
-      </w:pPr>
-    </w:p>
-    <w:p>
-      <w:pPr>
-        <w:rPr>
-          <w:rFonts w:ascii="Times New Roman" w:hAnsi="Times New Roman" w:cs="Times New Roman"/>
-          <w:lang w:val="en-AU"/>
-        </w:rPr>
-      </w:pPr>
-    </w:p>
-    <w:p>
-      <w:pPr>
-        <w:rPr>
-          <w:rFonts w:ascii="Times New Roman" w:hAnsi="Times New Roman" w:cs="Times New Roman"/>
-          <w:lang w:val="en-AU"/>
-        </w:rPr>
-      </w:pPr>
-    </w:p>
-    <w:p>
-      <w:pPr>
-        <w:rPr>
-          <w:rFonts w:ascii="Times New Roman" w:hAnsi="Times New Roman" w:cs="Times New Roman"/>
-          <w:lang w:val="en-AU"/>
-        </w:rPr>
-      </w:pPr>
-    </w:p>
-    <w:p>
-      <w:pPr>
+      <w:bookmarkEnd w:id="12"/>
+    </w:p>
+    <w:p>
+      <w:pPr>
+        <w:rPr>
+          <w:rFonts w:ascii="Times New Roman" w:hAnsi="Times New Roman" w:cs="Times New Roman"/>
+          <w:lang w:val="en-AU"/>
+        </w:rPr>
+      </w:pPr>
+    </w:p>
+    <w:p>
+      <w:pPr>
+        <w:pStyle w:val="Heading3"/>
+        <w:rPr>
+          <w:rFonts w:ascii="Times New Roman" w:hAnsi="Times New Roman" w:cs="Times New Roman"/>
+          <w:lang w:val="en-AU"/>
+        </w:rPr>
+      </w:pPr>
+      <w:bookmarkStart w:id="13" w:name="_Toc210553524"/>
+      <w:r>
+        <w:rPr>
+          <w:rFonts w:ascii="Times New Roman" w:hAnsi="Times New Roman" w:cs="Times New Roman"/>
+          <w:lang w:val="en-AU"/>
+        </w:rPr>
+        <w:t>Pipeline Overview</w:t>
+      </w:r>
+      <w:bookmarkEnd w:id="13"/>
+    </w:p>
+    <w:p>
+      <w:pPr>
+        <w:rPr>
+          <w:rFonts w:ascii="Times New Roman" w:hAnsi="Times New Roman" w:cs="Times New Roman"/>
+          <w:lang w:val="en-AU"/>
+        </w:rPr>
+      </w:pPr>
+    </w:p>
+    <w:p>
+      <w:pPr>
+        <w:pStyle w:val="Heading3"/>
+        <w:rPr>
+          <w:rFonts w:ascii="Times New Roman" w:hAnsi="Times New Roman" w:cs="Times New Roman"/>
+          <w:lang w:val="en-AU"/>
+        </w:rPr>
+      </w:pPr>
+      <w:bookmarkStart w:id="14" w:name="_Toc210553525"/>
+      <w:r>
+        <w:rPr>
+          <w:rFonts w:ascii="Times New Roman" w:hAnsi="Times New Roman" w:cs="Times New Roman"/>
+          <w:lang w:val="en-AU"/>
+        </w:rPr>
+        <w:t>Models Considered</w:t>
+      </w:r>
+      <w:bookmarkEnd w:id="14"/>
+    </w:p>
+    <w:p>
+      <w:pPr>
+        <w:rPr>
+          <w:rFonts w:ascii="Times New Roman" w:hAnsi="Times New Roman" w:cs="Times New Roman"/>
+          <w:lang w:val="en-AU"/>
+        </w:rPr>
+      </w:pPr>
+    </w:p>
+    <w:p>
+      <w:pPr>
+        <w:pStyle w:val="Heading3"/>
+        <w:rPr>
+          <w:rFonts w:ascii="Times New Roman" w:hAnsi="Times New Roman" w:cs="Times New Roman"/>
+          <w:lang w:val="en-AU"/>
+        </w:rPr>
+      </w:pPr>
+      <w:bookmarkStart w:id="15" w:name="_Toc210553526"/>
+      <w:r>
+        <w:rPr>
+          <w:rFonts w:ascii="Times New Roman" w:hAnsi="Times New Roman" w:cs="Times New Roman"/>
+          <w:lang w:val="en-AU"/>
+        </w:rPr>
+        <w:t>Training Details</w:t>
+      </w:r>
+      <w:bookmarkEnd w:id="15"/>
+    </w:p>
+    <w:p>
+      <w:pPr>
+        <w:pStyle w:val="Heading3"/>
         <w:rPr>
           <w:rFonts w:ascii="Times New Roman" w:hAnsi="Times New Roman" w:cs="Times New Roman"/>
           <w:lang w:val="en-AU"/>
@@ -3370,7 +3794,7 @@
           <w:u w:val="single"/>
         </w:rPr>
       </w:pPr>
-      <w:bookmarkStart w:id="17" w:name="_Toc210233454"/>
+      <w:bookmarkStart w:id="16" w:name="_Toc210553527"/>
       <w:r>
         <w:rPr>
           <w:rFonts w:ascii="Times New Roman" w:hAnsi="Times New Roman" w:cs="Times New Roman"/>
@@ -3379,9 +3803,305 @@
           <w:u w:val="single"/>
         </w:rPr>
         <w:lastRenderedPageBreak/>
-        <w:t>Conclusion</w:t>
+        <w:t>Evaluation Plan</w:t>
+      </w:r>
+      <w:bookmarkEnd w:id="16"/>
+    </w:p>
+    <w:p/>
+    <w:p>
+      <w:pPr>
+        <w:rPr>
+          <w:rFonts w:ascii="Times New Roman" w:hAnsi="Times New Roman" w:cs="Times New Roman"/>
+          <w:lang w:val="en-AU"/>
+        </w:rPr>
+      </w:pPr>
+    </w:p>
+    <w:p>
+      <w:pPr>
+        <w:pStyle w:val="Heading3"/>
+        <w:rPr>
+          <w:rFonts w:ascii="Times New Roman" w:hAnsi="Times New Roman" w:cs="Times New Roman"/>
+          <w:lang w:val="en-AU"/>
+        </w:rPr>
+      </w:pPr>
+      <w:bookmarkStart w:id="17" w:name="_Toc210553528"/>
+      <w:r>
+        <w:rPr>
+          <w:rFonts w:ascii="Times New Roman" w:hAnsi="Times New Roman" w:cs="Times New Roman"/>
+          <w:lang w:val="en-AU"/>
+        </w:rPr>
+        <w:t>Splits &amp; Protocol</w:t>
       </w:r>
       <w:bookmarkEnd w:id="17"/>
+    </w:p>
+    <w:p>
+      <w:pPr>
+        <w:rPr>
+          <w:rFonts w:ascii="Times New Roman" w:hAnsi="Times New Roman" w:cs="Times New Roman"/>
+          <w:lang w:val="en-AU"/>
+        </w:rPr>
+      </w:pPr>
+    </w:p>
+    <w:p>
+      <w:pPr>
+        <w:pStyle w:val="Heading3"/>
+        <w:rPr>
+          <w:rFonts w:ascii="Times New Roman" w:hAnsi="Times New Roman" w:cs="Times New Roman"/>
+          <w:lang w:val="en-AU"/>
+        </w:rPr>
+      </w:pPr>
+      <w:bookmarkStart w:id="18" w:name="_Toc210553529"/>
+      <w:r>
+        <w:rPr>
+          <w:rFonts w:ascii="Times New Roman" w:hAnsi="Times New Roman" w:cs="Times New Roman"/>
+          <w:lang w:val="en-AU"/>
+        </w:rPr>
+        <w:t>Metrics</w:t>
+      </w:r>
+      <w:bookmarkEnd w:id="18"/>
+    </w:p>
+    <w:p>
+      <w:pPr>
+        <w:rPr>
+          <w:rFonts w:ascii="Times New Roman" w:hAnsi="Times New Roman" w:cs="Times New Roman"/>
+          <w:lang w:val="en-AU"/>
+        </w:rPr>
+      </w:pPr>
+    </w:p>
+    <w:p>
+      <w:pPr>
+        <w:pStyle w:val="Heading3"/>
+        <w:rPr>
+          <w:rFonts w:ascii="Times New Roman" w:hAnsi="Times New Roman" w:cs="Times New Roman"/>
+          <w:lang w:val="en-AU"/>
+        </w:rPr>
+      </w:pPr>
+      <w:bookmarkStart w:id="19" w:name="_Toc210553530"/>
+      <w:r>
+        <w:rPr>
+          <w:rFonts w:ascii="Times New Roman" w:hAnsi="Times New Roman" w:cs="Times New Roman"/>
+          <w:lang w:val="en-AU"/>
+        </w:rPr>
+        <w:t>Hypotheses</w:t>
+      </w:r>
+      <w:bookmarkEnd w:id="19"/>
+    </w:p>
+    <w:p/>
+    <w:p>
+      <w:pPr>
+        <w:rPr>
+          <w:rFonts w:ascii="Times New Roman" w:hAnsi="Times New Roman" w:cs="Times New Roman"/>
+          <w:lang w:val="en-AU"/>
+        </w:rPr>
+      </w:pPr>
+    </w:p>
+    <w:p>
+      <w:pPr>
+        <w:rPr>
+          <w:rFonts w:ascii="Times New Roman" w:hAnsi="Times New Roman" w:cs="Times New Roman"/>
+          <w:lang w:val="en-AU"/>
+        </w:rPr>
+      </w:pPr>
+    </w:p>
+    <w:p>
+      <w:pPr>
+        <w:rPr>
+          <w:rFonts w:ascii="Times New Roman" w:hAnsi="Times New Roman" w:cs="Times New Roman"/>
+          <w:lang w:val="en-AU"/>
+        </w:rPr>
+      </w:pPr>
+    </w:p>
+    <w:p>
+      <w:pPr>
+        <w:rPr>
+          <w:rFonts w:ascii="Times New Roman" w:hAnsi="Times New Roman" w:cs="Times New Roman"/>
+          <w:lang w:val="en-AU"/>
+        </w:rPr>
+      </w:pPr>
+    </w:p>
+    <w:p>
+      <w:pPr>
+        <w:rPr>
+          <w:rFonts w:ascii="Times New Roman" w:hAnsi="Times New Roman" w:cs="Times New Roman"/>
+          <w:lang w:val="en-AU"/>
+        </w:rPr>
+      </w:pPr>
+    </w:p>
+    <w:p>
+      <w:pPr>
+        <w:rPr>
+          <w:rFonts w:ascii="Times New Roman" w:hAnsi="Times New Roman" w:cs="Times New Roman"/>
+          <w:lang w:val="en-AU"/>
+        </w:rPr>
+      </w:pPr>
+    </w:p>
+    <w:p>
+      <w:pPr>
+        <w:rPr>
+          <w:rFonts w:ascii="Times New Roman" w:hAnsi="Times New Roman" w:cs="Times New Roman"/>
+          <w:lang w:val="en-AU"/>
+        </w:rPr>
+      </w:pPr>
+    </w:p>
+    <w:p>
+      <w:pPr>
+        <w:rPr>
+          <w:rFonts w:ascii="Times New Roman" w:hAnsi="Times New Roman" w:cs="Times New Roman"/>
+          <w:lang w:val="en-AU"/>
+        </w:rPr>
+      </w:pPr>
+    </w:p>
+    <w:p>
+      <w:pPr>
+        <w:rPr>
+          <w:rFonts w:ascii="Times New Roman" w:hAnsi="Times New Roman" w:cs="Times New Roman"/>
+          <w:lang w:val="en-AU"/>
+        </w:rPr>
+      </w:pPr>
+    </w:p>
+    <w:p>
+      <w:pPr>
+        <w:rPr>
+          <w:rFonts w:ascii="Times New Roman" w:hAnsi="Times New Roman" w:cs="Times New Roman"/>
+          <w:lang w:val="en-AU"/>
+        </w:rPr>
+      </w:pPr>
+    </w:p>
+    <w:p>
+      <w:pPr>
+        <w:rPr>
+          <w:rFonts w:ascii="Times New Roman" w:hAnsi="Times New Roman" w:cs="Times New Roman"/>
+          <w:lang w:val="en-AU"/>
+        </w:rPr>
+      </w:pPr>
+    </w:p>
+    <w:p>
+      <w:pPr>
+        <w:rPr>
+          <w:rFonts w:ascii="Times New Roman" w:hAnsi="Times New Roman" w:cs="Times New Roman"/>
+          <w:lang w:val="en-AU"/>
+        </w:rPr>
+      </w:pPr>
+    </w:p>
+    <w:p>
+      <w:pPr>
+        <w:rPr>
+          <w:rFonts w:ascii="Times New Roman" w:hAnsi="Times New Roman" w:cs="Times New Roman"/>
+          <w:lang w:val="en-AU"/>
+        </w:rPr>
+      </w:pPr>
+    </w:p>
+    <w:p>
+      <w:pPr>
+        <w:rPr>
+          <w:rFonts w:ascii="Times New Roman" w:hAnsi="Times New Roman" w:cs="Times New Roman"/>
+          <w:lang w:val="en-AU"/>
+        </w:rPr>
+      </w:pPr>
+    </w:p>
+    <w:p>
+      <w:pPr>
+        <w:rPr>
+          <w:rFonts w:ascii="Times New Roman" w:hAnsi="Times New Roman" w:cs="Times New Roman"/>
+          <w:lang w:val="en-AU"/>
+        </w:rPr>
+      </w:pPr>
+    </w:p>
+    <w:p>
+      <w:pPr>
+        <w:rPr>
+          <w:rFonts w:ascii="Times New Roman" w:hAnsi="Times New Roman" w:cs="Times New Roman"/>
+          <w:lang w:val="en-AU"/>
+        </w:rPr>
+      </w:pPr>
+    </w:p>
+    <w:p>
+      <w:pPr>
+        <w:rPr>
+          <w:rFonts w:ascii="Times New Roman" w:hAnsi="Times New Roman" w:cs="Times New Roman"/>
+          <w:lang w:val="en-AU"/>
+        </w:rPr>
+      </w:pPr>
+    </w:p>
+    <w:p>
+      <w:pPr>
+        <w:rPr>
+          <w:rFonts w:ascii="Times New Roman" w:hAnsi="Times New Roman" w:cs="Times New Roman"/>
+          <w:lang w:val="en-AU"/>
+        </w:rPr>
+      </w:pPr>
+    </w:p>
+    <w:p>
+      <w:pPr>
+        <w:rPr>
+          <w:rFonts w:ascii="Times New Roman" w:hAnsi="Times New Roman" w:cs="Times New Roman"/>
+          <w:lang w:val="en-AU"/>
+        </w:rPr>
+      </w:pPr>
+    </w:p>
+    <w:p>
+      <w:pPr>
+        <w:rPr>
+          <w:rFonts w:ascii="Times New Roman" w:hAnsi="Times New Roman" w:cs="Times New Roman"/>
+          <w:lang w:val="en-AU"/>
+        </w:rPr>
+      </w:pPr>
+    </w:p>
+    <w:p>
+      <w:pPr>
+        <w:rPr>
+          <w:rFonts w:ascii="Times New Roman" w:hAnsi="Times New Roman" w:cs="Times New Roman"/>
+          <w:lang w:val="en-AU"/>
+        </w:rPr>
+      </w:pPr>
+    </w:p>
+    <w:p>
+      <w:pPr>
+        <w:rPr>
+          <w:rFonts w:ascii="Times New Roman" w:hAnsi="Times New Roman" w:cs="Times New Roman"/>
+          <w:lang w:val="en-AU"/>
+        </w:rPr>
+      </w:pPr>
+    </w:p>
+    <w:p>
+      <w:pPr>
+        <w:rPr>
+          <w:rFonts w:ascii="Times New Roman" w:hAnsi="Times New Roman" w:cs="Times New Roman"/>
+          <w:lang w:val="en-AU"/>
+        </w:rPr>
+      </w:pPr>
+    </w:p>
+    <w:p>
+      <w:pPr>
+        <w:rPr>
+          <w:rFonts w:ascii="Times New Roman" w:hAnsi="Times New Roman" w:cs="Times New Roman"/>
+          <w:lang w:val="en-AU"/>
+        </w:rPr>
+      </w:pPr>
+    </w:p>
+    <w:p>
+      <w:pPr>
+        <w:pStyle w:val="Heading2"/>
+        <w:jc w:val="center"/>
+        <w:rPr>
+          <w:rFonts w:ascii="Times New Roman" w:hAnsi="Times New Roman" w:cs="Times New Roman"/>
+          <w:sz w:val="40"/>
+          <w:szCs w:val="40"/>
+          <w:u w:val="single"/>
+        </w:rPr>
+      </w:pPr>
+      <w:bookmarkStart w:id="20" w:name="_Toc210553531"/>
+      <w:r>
+        <w:rPr>
+          <w:rFonts w:ascii="Times New Roman" w:hAnsi="Times New Roman" w:cs="Times New Roman"/>
+          <w:sz w:val="40"/>
+          <w:szCs w:val="40"/>
+          <w:u w:val="single"/>
+        </w:rPr>
+        <w:lastRenderedPageBreak/>
+        <w:t>Experiment Log</w:t>
+      </w:r>
+      <w:bookmarkEnd w:id="20"/>
     </w:p>
     <w:p/>
     <w:p/>
@@ -3423,7 +4143,7 @@
           <w:u w:val="single"/>
         </w:rPr>
       </w:pPr>
-      <w:bookmarkStart w:id="18" w:name="_Toc210233455"/>
+      <w:bookmarkStart w:id="21" w:name="_Toc210553532"/>
       <w:r>
         <w:rPr>
           <w:rFonts w:ascii="Times New Roman" w:hAnsi="Times New Roman" w:cs="Times New Roman"/>
@@ -3432,9 +4152,96 @@
           <w:u w:val="single"/>
         </w:rPr>
         <w:lastRenderedPageBreak/>
-        <w:t>References</w:t>
+        <w:t>Re</w:t>
       </w:r>
-      <w:bookmarkEnd w:id="18"/>
+      <w:r>
+        <w:rPr>
+          <w:rFonts w:ascii="Times New Roman" w:hAnsi="Times New Roman" w:cs="Times New Roman"/>
+          <w:sz w:val="40"/>
+          <w:szCs w:val="40"/>
+          <w:u w:val="single"/>
+        </w:rPr>
+        <w:t>sults &amp; Discussion</w:t>
+      </w:r>
+      <w:bookmarkEnd w:id="21"/>
+    </w:p>
+    <w:p>
+      <w:pPr>
+        <w:rPr>
+          <w:rFonts w:ascii="Times New Roman" w:hAnsi="Times New Roman" w:cs="Times New Roman"/>
+          <w:lang w:val="en-AU"/>
+        </w:rPr>
+      </w:pPr>
+    </w:p>
+    <w:p>
+      <w:pPr>
+        <w:pStyle w:val="Heading3"/>
+        <w:rPr>
+          <w:rFonts w:ascii="Times New Roman" w:hAnsi="Times New Roman" w:cs="Times New Roman"/>
+          <w:lang w:val="en-AU"/>
+        </w:rPr>
+      </w:pPr>
+      <w:bookmarkStart w:id="22" w:name="_Toc210553533"/>
+      <w:r>
+        <w:rPr>
+          <w:rFonts w:ascii="Times New Roman" w:hAnsi="Times New Roman" w:cs="Times New Roman"/>
+          <w:lang w:val="en-AU"/>
+        </w:rPr>
+        <w:t>Consolidated Results</w:t>
+      </w:r>
+      <w:bookmarkEnd w:id="22"/>
+    </w:p>
+    <w:p>
+      <w:pPr>
+        <w:rPr>
+          <w:rFonts w:ascii="Times New Roman" w:hAnsi="Times New Roman" w:cs="Times New Roman"/>
+          <w:lang w:val="en-AU"/>
+        </w:rPr>
+      </w:pPr>
+    </w:p>
+    <w:p>
+      <w:pPr>
+        <w:pStyle w:val="Heading3"/>
+        <w:rPr>
+          <w:rFonts w:ascii="Times New Roman" w:hAnsi="Times New Roman" w:cs="Times New Roman"/>
+          <w:lang w:val="en-AU"/>
+        </w:rPr>
+      </w:pPr>
+      <w:bookmarkStart w:id="23" w:name="_Toc210553534"/>
+      <w:r>
+        <w:rPr>
+          <w:rFonts w:ascii="Times New Roman" w:hAnsi="Times New Roman" w:cs="Times New Roman"/>
+          <w:lang w:val="en-AU"/>
+        </w:rPr>
+        <w:t>Error Analysis</w:t>
+      </w:r>
+      <w:bookmarkEnd w:id="23"/>
+    </w:p>
+    <w:p>
+      <w:pPr>
+        <w:rPr>
+          <w:rFonts w:ascii="Times New Roman" w:hAnsi="Times New Roman" w:cs="Times New Roman"/>
+          <w:lang w:val="en-AU"/>
+        </w:rPr>
+      </w:pPr>
+    </w:p>
+    <w:p>
+      <w:pPr>
+        <w:pStyle w:val="Heading3"/>
+        <w:rPr>
+          <w:rFonts w:ascii="Times New Roman" w:hAnsi="Times New Roman" w:cs="Times New Roman"/>
+          <w:lang w:val="en-AU"/>
+        </w:rPr>
+      </w:pPr>
+      <w:bookmarkStart w:id="24" w:name="_Toc210553535"/>
+      <w:r>
+        <w:rPr>
+          <w:rFonts w:ascii="Times New Roman" w:hAnsi="Times New Roman" w:cs="Times New Roman"/>
+          <w:lang w:val="en-AU"/>
+        </w:rPr>
+        <w:t>What Mattered</w:t>
+      </w:r>
+      <w:bookmarkEnd w:id="24"/>
     </w:p>
     <w:p/>
     <w:p/>
@@ -3461,11 +4268,6 @@
     <w:p/>
     <w:p/>
     <w:p/>
-    <w:p/>
-    <w:p/>
-    <w:p/>
-    <w:p/>
-    <w:p/>
     <w:p>
       <w:pPr>
         <w:pStyle w:val="Heading2"/>
@@ -3477,7 +4279,7 @@
           <w:u w:val="single"/>
         </w:rPr>
       </w:pPr>
-      <w:bookmarkStart w:id="19" w:name="_Toc210233456"/>
+      <w:bookmarkStart w:id="25" w:name="_Toc210553536"/>
       <w:r>
         <w:rPr>
           <w:rFonts w:ascii="Times New Roman" w:hAnsi="Times New Roman" w:cs="Times New Roman"/>
@@ -3486,9 +4288,578 @@
           <w:u w:val="single"/>
         </w:rPr>
         <w:lastRenderedPageBreak/>
-        <w:t>Appendix</w:t>
+        <w:t>Reflection</w:t>
       </w:r>
-      <w:bookmarkEnd w:id="19"/>
+      <w:bookmarkEnd w:id="25"/>
+    </w:p>
+    <w:p>
+      <w:pPr>
+        <w:rPr>
+          <w:rFonts w:ascii="Times New Roman" w:hAnsi="Times New Roman" w:cs="Times New Roman"/>
+          <w:lang w:val="en-AU"/>
+        </w:rPr>
+      </w:pPr>
+    </w:p>
+    <w:p>
+      <w:pPr>
+        <w:rPr>
+          <w:rFonts w:ascii="Times New Roman" w:hAnsi="Times New Roman" w:cs="Times New Roman"/>
+          <w:lang w:val="en-AU"/>
+        </w:rPr>
+      </w:pPr>
+    </w:p>
+    <w:p>
+      <w:pPr>
+        <w:rPr>
+          <w:rFonts w:ascii="Times New Roman" w:hAnsi="Times New Roman" w:cs="Times New Roman"/>
+          <w:lang w:val="en-AU"/>
+        </w:rPr>
+      </w:pPr>
+    </w:p>
+    <w:p>
+      <w:pPr>
+        <w:rPr>
+          <w:rFonts w:ascii="Times New Roman" w:hAnsi="Times New Roman" w:cs="Times New Roman"/>
+          <w:lang w:val="en-AU"/>
+        </w:rPr>
+      </w:pPr>
+    </w:p>
+    <w:p>
+      <w:pPr>
+        <w:rPr>
+          <w:rFonts w:ascii="Times New Roman" w:hAnsi="Times New Roman" w:cs="Times New Roman"/>
+          <w:lang w:val="en-AU"/>
+        </w:rPr>
+      </w:pPr>
+    </w:p>
+    <w:p>
+      <w:pPr>
+        <w:rPr>
+          <w:rFonts w:ascii="Times New Roman" w:hAnsi="Times New Roman" w:cs="Times New Roman"/>
+          <w:lang w:val="en-AU"/>
+        </w:rPr>
+      </w:pPr>
+    </w:p>
+    <w:p>
+      <w:pPr>
+        <w:rPr>
+          <w:rFonts w:ascii="Times New Roman" w:hAnsi="Times New Roman" w:cs="Times New Roman"/>
+          <w:lang w:val="en-AU"/>
+        </w:rPr>
+      </w:pPr>
+    </w:p>
+    <w:p>
+      <w:pPr>
+        <w:rPr>
+          <w:rFonts w:ascii="Times New Roman" w:hAnsi="Times New Roman" w:cs="Times New Roman"/>
+          <w:lang w:val="en-AU"/>
+        </w:rPr>
+      </w:pPr>
+    </w:p>
+    <w:p>
+      <w:pPr>
+        <w:rPr>
+          <w:rFonts w:ascii="Times New Roman" w:hAnsi="Times New Roman" w:cs="Times New Roman"/>
+          <w:lang w:val="en-AU"/>
+        </w:rPr>
+      </w:pPr>
+    </w:p>
+    <w:p>
+      <w:pPr>
+        <w:rPr>
+          <w:rFonts w:ascii="Times New Roman" w:hAnsi="Times New Roman" w:cs="Times New Roman"/>
+          <w:lang w:val="en-AU"/>
+        </w:rPr>
+      </w:pPr>
+    </w:p>
+    <w:p>
+      <w:pPr>
+        <w:rPr>
+          <w:rFonts w:ascii="Times New Roman" w:hAnsi="Times New Roman" w:cs="Times New Roman"/>
+          <w:lang w:val="en-AU"/>
+        </w:rPr>
+      </w:pPr>
+    </w:p>
+    <w:p>
+      <w:pPr>
+        <w:rPr>
+          <w:rFonts w:ascii="Times New Roman" w:hAnsi="Times New Roman" w:cs="Times New Roman"/>
+          <w:lang w:val="en-AU"/>
+        </w:rPr>
+      </w:pPr>
+    </w:p>
+    <w:p>
+      <w:pPr>
+        <w:rPr>
+          <w:rFonts w:ascii="Times New Roman" w:hAnsi="Times New Roman" w:cs="Times New Roman"/>
+          <w:lang w:val="en-AU"/>
+        </w:rPr>
+      </w:pPr>
+    </w:p>
+    <w:p>
+      <w:pPr>
+        <w:rPr>
+          <w:rFonts w:ascii="Times New Roman" w:hAnsi="Times New Roman" w:cs="Times New Roman"/>
+          <w:lang w:val="en-AU"/>
+        </w:rPr>
+      </w:pPr>
+    </w:p>
+    <w:p>
+      <w:pPr>
+        <w:rPr>
+          <w:rFonts w:ascii="Times New Roman" w:hAnsi="Times New Roman" w:cs="Times New Roman"/>
+          <w:lang w:val="en-AU"/>
+        </w:rPr>
+      </w:pPr>
+    </w:p>
+    <w:p>
+      <w:pPr>
+        <w:rPr>
+          <w:rFonts w:ascii="Times New Roman" w:hAnsi="Times New Roman" w:cs="Times New Roman"/>
+          <w:lang w:val="en-AU"/>
+        </w:rPr>
+      </w:pPr>
+    </w:p>
+    <w:p>
+      <w:pPr>
+        <w:rPr>
+          <w:rFonts w:ascii="Times New Roman" w:hAnsi="Times New Roman" w:cs="Times New Roman"/>
+          <w:lang w:val="en-AU"/>
+        </w:rPr>
+      </w:pPr>
+    </w:p>
+    <w:p>
+      <w:pPr>
+        <w:rPr>
+          <w:rFonts w:ascii="Times New Roman" w:hAnsi="Times New Roman" w:cs="Times New Roman"/>
+          <w:lang w:val="en-AU"/>
+        </w:rPr>
+      </w:pPr>
+    </w:p>
+    <w:p>
+      <w:pPr>
+        <w:rPr>
+          <w:rFonts w:ascii="Times New Roman" w:hAnsi="Times New Roman" w:cs="Times New Roman"/>
+          <w:lang w:val="en-AU"/>
+        </w:rPr>
+      </w:pPr>
+    </w:p>
+    <w:p>
+      <w:pPr>
+        <w:rPr>
+          <w:rFonts w:ascii="Times New Roman" w:hAnsi="Times New Roman" w:cs="Times New Roman"/>
+          <w:lang w:val="en-AU"/>
+        </w:rPr>
+      </w:pPr>
+    </w:p>
+    <w:p>
+      <w:pPr>
+        <w:rPr>
+          <w:rFonts w:ascii="Times New Roman" w:hAnsi="Times New Roman" w:cs="Times New Roman"/>
+          <w:lang w:val="en-AU"/>
+        </w:rPr>
+      </w:pPr>
+    </w:p>
+    <w:p>
+      <w:pPr>
+        <w:rPr>
+          <w:rFonts w:ascii="Times New Roman" w:hAnsi="Times New Roman" w:cs="Times New Roman"/>
+          <w:lang w:val="en-AU"/>
+        </w:rPr>
+      </w:pPr>
+    </w:p>
+    <w:p>
+      <w:pPr>
+        <w:rPr>
+          <w:rFonts w:ascii="Times New Roman" w:hAnsi="Times New Roman" w:cs="Times New Roman"/>
+          <w:lang w:val="en-AU"/>
+        </w:rPr>
+      </w:pPr>
+    </w:p>
+    <w:p>
+      <w:pPr>
+        <w:rPr>
+          <w:rFonts w:ascii="Times New Roman" w:hAnsi="Times New Roman" w:cs="Times New Roman"/>
+          <w:lang w:val="en-AU"/>
+        </w:rPr>
+      </w:pPr>
+    </w:p>
+    <w:p>
+      <w:pPr>
+        <w:rPr>
+          <w:rFonts w:ascii="Times New Roman" w:hAnsi="Times New Roman" w:cs="Times New Roman"/>
+          <w:lang w:val="en-AU"/>
+        </w:rPr>
+      </w:pPr>
+    </w:p>
+    <w:p>
+      <w:pPr>
+        <w:rPr>
+          <w:rFonts w:ascii="Times New Roman" w:hAnsi="Times New Roman" w:cs="Times New Roman"/>
+          <w:lang w:val="en-AU"/>
+        </w:rPr>
+      </w:pPr>
+    </w:p>
+    <w:p>
+      <w:pPr>
+        <w:rPr>
+          <w:rFonts w:ascii="Times New Roman" w:hAnsi="Times New Roman" w:cs="Times New Roman"/>
+          <w:lang w:val="en-AU"/>
+        </w:rPr>
+      </w:pPr>
+    </w:p>
+    <w:p>
+      <w:pPr>
+        <w:rPr>
+          <w:rFonts w:ascii="Times New Roman" w:hAnsi="Times New Roman" w:cs="Times New Roman"/>
+          <w:lang w:val="en-AU"/>
+        </w:rPr>
+      </w:pPr>
+    </w:p>
+    <w:p>
+      <w:pPr>
+        <w:rPr>
+          <w:rFonts w:ascii="Times New Roman" w:hAnsi="Times New Roman" w:cs="Times New Roman"/>
+          <w:lang w:val="en-AU"/>
+        </w:rPr>
+      </w:pPr>
+    </w:p>
+    <w:p>
+      <w:pPr>
+        <w:rPr>
+          <w:rFonts w:ascii="Times New Roman" w:hAnsi="Times New Roman" w:cs="Times New Roman"/>
+          <w:lang w:val="en-AU"/>
+        </w:rPr>
+      </w:pPr>
+    </w:p>
+    <w:p>
+      <w:pPr>
+        <w:rPr>
+          <w:rFonts w:ascii="Times New Roman" w:hAnsi="Times New Roman" w:cs="Times New Roman"/>
+          <w:lang w:val="en-AU"/>
+        </w:rPr>
+      </w:pPr>
+    </w:p>
+    <w:p>
+      <w:pPr>
+        <w:rPr>
+          <w:rFonts w:ascii="Times New Roman" w:hAnsi="Times New Roman" w:cs="Times New Roman"/>
+          <w:lang w:val="en-AU"/>
+        </w:rPr>
+      </w:pPr>
+    </w:p>
+    <w:p>
+      <w:pPr>
+        <w:pStyle w:val="Heading2"/>
+        <w:jc w:val="center"/>
+        <w:rPr>
+          <w:rFonts w:ascii="Times New Roman" w:hAnsi="Times New Roman" w:cs="Times New Roman"/>
+          <w:sz w:val="40"/>
+          <w:szCs w:val="40"/>
+          <w:u w:val="single"/>
+        </w:rPr>
+      </w:pPr>
+      <w:bookmarkStart w:id="26" w:name="_Toc210553537"/>
+      <w:r>
+        <w:rPr>
+          <w:rFonts w:ascii="Times New Roman" w:hAnsi="Times New Roman" w:cs="Times New Roman"/>
+          <w:sz w:val="40"/>
+          <w:szCs w:val="40"/>
+          <w:u w:val="single"/>
+        </w:rPr>
+        <w:lastRenderedPageBreak/>
+        <w:t>Limitations &amp; Future Work</w:t>
+      </w:r>
+      <w:bookmarkEnd w:id="26"/>
+    </w:p>
+    <w:p>
+      <w:pPr>
+        <w:rPr>
+          <w:rFonts w:ascii="Times New Roman" w:hAnsi="Times New Roman" w:cs="Times New Roman"/>
+          <w:lang w:val="en-AU"/>
+        </w:rPr>
+      </w:pPr>
+    </w:p>
+    <w:p>
+      <w:pPr>
+        <w:rPr>
+          <w:rFonts w:ascii="Times New Roman" w:hAnsi="Times New Roman" w:cs="Times New Roman"/>
+          <w:lang w:val="en-AU"/>
+        </w:rPr>
+      </w:pPr>
+    </w:p>
+    <w:p>
+      <w:pPr>
+        <w:rPr>
+          <w:rFonts w:ascii="Times New Roman" w:hAnsi="Times New Roman" w:cs="Times New Roman"/>
+          <w:lang w:val="en-AU"/>
+        </w:rPr>
+      </w:pPr>
+    </w:p>
+    <w:p>
+      <w:pPr>
+        <w:rPr>
+          <w:rFonts w:ascii="Times New Roman" w:hAnsi="Times New Roman" w:cs="Times New Roman"/>
+          <w:lang w:val="en-AU"/>
+        </w:rPr>
+      </w:pPr>
+    </w:p>
+    <w:p>
+      <w:pPr>
+        <w:rPr>
+          <w:rFonts w:ascii="Times New Roman" w:hAnsi="Times New Roman" w:cs="Times New Roman"/>
+          <w:lang w:val="en-AU"/>
+        </w:rPr>
+      </w:pPr>
+    </w:p>
+    <w:p>
+      <w:pPr>
+        <w:rPr>
+          <w:rFonts w:ascii="Times New Roman" w:hAnsi="Times New Roman" w:cs="Times New Roman"/>
+          <w:lang w:val="en-AU"/>
+        </w:rPr>
+      </w:pPr>
+    </w:p>
+    <w:p>
+      <w:pPr>
+        <w:rPr>
+          <w:rFonts w:ascii="Times New Roman" w:hAnsi="Times New Roman" w:cs="Times New Roman"/>
+          <w:lang w:val="en-AU"/>
+        </w:rPr>
+      </w:pPr>
+    </w:p>
+    <w:p>
+      <w:pPr>
+        <w:rPr>
+          <w:rFonts w:ascii="Times New Roman" w:hAnsi="Times New Roman" w:cs="Times New Roman"/>
+          <w:lang w:val="en-AU"/>
+        </w:rPr>
+      </w:pPr>
+    </w:p>
+    <w:p>
+      <w:pPr>
+        <w:rPr>
+          <w:rFonts w:ascii="Times New Roman" w:hAnsi="Times New Roman" w:cs="Times New Roman"/>
+          <w:lang w:val="en-AU"/>
+        </w:rPr>
+      </w:pPr>
+    </w:p>
+    <w:p>
+      <w:pPr>
+        <w:rPr>
+          <w:rFonts w:ascii="Times New Roman" w:hAnsi="Times New Roman" w:cs="Times New Roman"/>
+          <w:lang w:val="en-AU"/>
+        </w:rPr>
+      </w:pPr>
+    </w:p>
+    <w:p>
+      <w:pPr>
+        <w:rPr>
+          <w:rFonts w:ascii="Times New Roman" w:hAnsi="Times New Roman" w:cs="Times New Roman"/>
+          <w:lang w:val="en-AU"/>
+        </w:rPr>
+      </w:pPr>
+    </w:p>
+    <w:p>
+      <w:pPr>
+        <w:rPr>
+          <w:rFonts w:ascii="Times New Roman" w:hAnsi="Times New Roman" w:cs="Times New Roman"/>
+          <w:lang w:val="en-AU"/>
+        </w:rPr>
+      </w:pPr>
+    </w:p>
+    <w:p>
+      <w:pPr>
+        <w:rPr>
+          <w:rFonts w:ascii="Times New Roman" w:hAnsi="Times New Roman" w:cs="Times New Roman"/>
+          <w:lang w:val="en-AU"/>
+        </w:rPr>
+      </w:pPr>
+    </w:p>
+    <w:p>
+      <w:pPr>
+        <w:rPr>
+          <w:rFonts w:ascii="Times New Roman" w:hAnsi="Times New Roman" w:cs="Times New Roman"/>
+          <w:lang w:val="en-AU"/>
+        </w:rPr>
+      </w:pPr>
+    </w:p>
+    <w:p>
+      <w:pPr>
+        <w:rPr>
+          <w:rFonts w:ascii="Times New Roman" w:hAnsi="Times New Roman" w:cs="Times New Roman"/>
+          <w:lang w:val="en-AU"/>
+        </w:rPr>
+      </w:pPr>
+    </w:p>
+    <w:p>
+      <w:pPr>
+        <w:rPr>
+          <w:rFonts w:ascii="Times New Roman" w:hAnsi="Times New Roman" w:cs="Times New Roman"/>
+          <w:lang w:val="en-AU"/>
+        </w:rPr>
+      </w:pPr>
+    </w:p>
+    <w:p>
+      <w:pPr>
+        <w:rPr>
+          <w:rFonts w:ascii="Times New Roman" w:hAnsi="Times New Roman" w:cs="Times New Roman"/>
+          <w:lang w:val="en-AU"/>
+        </w:rPr>
+      </w:pPr>
+    </w:p>
+    <w:p>
+      <w:pPr>
+        <w:rPr>
+          <w:rFonts w:ascii="Times New Roman" w:hAnsi="Times New Roman" w:cs="Times New Roman"/>
+          <w:lang w:val="en-AU"/>
+        </w:rPr>
+      </w:pPr>
+    </w:p>
+    <w:p>
+      <w:pPr>
+        <w:rPr>
+          <w:rFonts w:ascii="Times New Roman" w:hAnsi="Times New Roman" w:cs="Times New Roman"/>
+          <w:lang w:val="en-AU"/>
+        </w:rPr>
+      </w:pPr>
+    </w:p>
+    <w:p>
+      <w:pPr>
+        <w:rPr>
+          <w:rFonts w:ascii="Times New Roman" w:hAnsi="Times New Roman" w:cs="Times New Roman"/>
+          <w:lang w:val="en-AU"/>
+        </w:rPr>
+      </w:pPr>
+    </w:p>
+    <w:p>
+      <w:pPr>
+        <w:rPr>
+          <w:rFonts w:ascii="Times New Roman" w:hAnsi="Times New Roman" w:cs="Times New Roman"/>
+          <w:lang w:val="en-AU"/>
+        </w:rPr>
+      </w:pPr>
+    </w:p>
+    <w:p>
+      <w:pPr>
+        <w:rPr>
+          <w:rFonts w:ascii="Times New Roman" w:hAnsi="Times New Roman" w:cs="Times New Roman"/>
+          <w:lang w:val="en-AU"/>
+        </w:rPr>
+      </w:pPr>
+    </w:p>
+    <w:p>
+      <w:pPr>
+        <w:rPr>
+          <w:rFonts w:ascii="Times New Roman" w:hAnsi="Times New Roman" w:cs="Times New Roman"/>
+          <w:lang w:val="en-AU"/>
+        </w:rPr>
+      </w:pPr>
+    </w:p>
+    <w:p>
+      <w:pPr>
+        <w:rPr>
+          <w:rFonts w:ascii="Times New Roman" w:hAnsi="Times New Roman" w:cs="Times New Roman"/>
+          <w:lang w:val="en-AU"/>
+        </w:rPr>
+      </w:pPr>
+    </w:p>
+    <w:p>
+      <w:pPr>
+        <w:rPr>
+          <w:rFonts w:ascii="Times New Roman" w:hAnsi="Times New Roman" w:cs="Times New Roman"/>
+          <w:lang w:val="en-AU"/>
+        </w:rPr>
+      </w:pPr>
+    </w:p>
+    <w:p>
+      <w:pPr>
+        <w:rPr>
+          <w:rFonts w:ascii="Times New Roman" w:hAnsi="Times New Roman" w:cs="Times New Roman"/>
+          <w:lang w:val="en-AU"/>
+        </w:rPr>
+      </w:pPr>
+    </w:p>
+    <w:p>
+      <w:pPr>
+        <w:rPr>
+          <w:rFonts w:ascii="Times New Roman" w:hAnsi="Times New Roman" w:cs="Times New Roman"/>
+          <w:lang w:val="en-AU"/>
+        </w:rPr>
+      </w:pPr>
+    </w:p>
+    <w:p>
+      <w:pPr>
+        <w:rPr>
+          <w:rFonts w:ascii="Times New Roman" w:hAnsi="Times New Roman" w:cs="Times New Roman"/>
+          <w:lang w:val="en-AU"/>
+        </w:rPr>
+      </w:pPr>
+    </w:p>
+    <w:p>
+      <w:pPr>
+        <w:rPr>
+          <w:rFonts w:ascii="Times New Roman" w:hAnsi="Times New Roman" w:cs="Times New Roman"/>
+          <w:lang w:val="en-AU"/>
+        </w:rPr>
+      </w:pPr>
+    </w:p>
+    <w:p>
+      <w:pPr>
+        <w:rPr>
+          <w:rFonts w:ascii="Times New Roman" w:hAnsi="Times New Roman" w:cs="Times New Roman"/>
+          <w:lang w:val="en-AU"/>
+        </w:rPr>
+      </w:pPr>
+    </w:p>
+    <w:p>
+      <w:pPr>
+        <w:rPr>
+          <w:rFonts w:ascii="Times New Roman" w:hAnsi="Times New Roman" w:cs="Times New Roman"/>
+          <w:lang w:val="en-AU"/>
+        </w:rPr>
+      </w:pPr>
+    </w:p>
+    <w:p>
+      <w:pPr>
+        <w:rPr>
+          <w:rFonts w:ascii="Times New Roman" w:hAnsi="Times New Roman" w:cs="Times New Roman"/>
+          <w:lang w:val="en-AU"/>
+        </w:rPr>
+      </w:pPr>
+    </w:p>
+    <w:p>
+      <w:pPr>
+        <w:pStyle w:val="Heading2"/>
+        <w:jc w:val="center"/>
+        <w:rPr>
+          <w:rFonts w:ascii="Times New Roman" w:hAnsi="Times New Roman" w:cs="Times New Roman"/>
+          <w:sz w:val="40"/>
+          <w:szCs w:val="40"/>
+          <w:u w:val="single"/>
+        </w:rPr>
+      </w:pPr>
+      <w:bookmarkStart w:id="27" w:name="_Toc210553538"/>
+      <w:r>
+        <w:rPr>
+          <w:rFonts w:ascii="Times New Roman" w:hAnsi="Times New Roman" w:cs="Times New Roman"/>
+          <w:sz w:val="40"/>
+          <w:szCs w:val="40"/>
+          <w:u w:val="single"/>
+        </w:rPr>
+        <w:lastRenderedPageBreak/>
+        <w:t>Re</w:t>
+      </w:r>
+      <w:r>
+        <w:rPr>
+          <w:rFonts w:ascii="Times New Roman" w:hAnsi="Times New Roman" w:cs="Times New Roman"/>
+          <w:sz w:val="40"/>
+          <w:szCs w:val="40"/>
+          <w:u w:val="single"/>
+        </w:rPr>
+        <w:t>ferences</w:t>
+      </w:r>
+      <w:bookmarkEnd w:id="27"/>
     </w:p>
     <w:p>
       <w:pPr>
@@ -3501,7 +4872,7 @@
     <w:sectPr>
       <w:footerReference w:type="default" r:id="rId12"/>
       <w:pgSz w:w="12240" w:h="15840"/>
-      <w:pgMar w:top="720" w:right="720" w:bottom="720" w:left="720" w:header="0" w:footer="288" w:gutter="0"/>
+      <w:pgMar w:top="720" w:right="720" w:bottom="720" w:left="720" w:header="0" w:footer="0" w:gutter="0"/>
       <w:cols w:space="720"/>
       <w:docGrid w:linePitch="360"/>
     </w:sectPr>
@@ -3538,7 +4909,7 @@
 <w:ftr xmlns:wpc="http://schemas.microsoft.com/office/word/2010/wordprocessingCanvas" xmlns:cx="http://schemas.microsoft.com/office/drawing/2014/chartex" xmlns:cx1="http://schemas.microsoft.com/office/drawing/2015/9/8/chartex" xmlns:cx2="http://schemas.microsoft.com/office/drawing/2015/10/21/chartex" xmlns:cx3="http://schemas.microsoft.com/office/drawing/2016/5/9/chartex" xmlns:cx4="http://schemas.microsoft.com/office/drawing/2016/5/10/chartex" xmlns:cx5="http://schemas.microsoft.com/office/drawing/2016/5/11/chartex" xmlns:cx6="http://schemas.microsoft.com/office/drawing/2016/5/12/chartex" xmlns:cx7="http://schemas.microsoft.com/office/drawing/2016/5/13/chartex" xmlns:cx8="http://schemas.microsoft.com/office/drawing/2016/5/14/chartex" xmlns:mc="http://schemas.openxmlformats.org/markup-compatibility/2006" xmlns:aink="http://schemas.microsoft.com/office/drawing/2016/ink" xmlns:am3d="http://schemas.microsoft.com/office/drawing/2017/model3d" xmlns:o="urn:schemas-microsoft-com:office:office" xmlns:oel="http://schemas.microsoft.com/office/2019/extlst" xmlns:r="http://schemas.openxmlformats.org/officeDocument/2006/relationships" xmlns:m="http://schemas.openxmlformats.org/officeDocument/2006/math" xmlns:v="urn:schemas-microsoft-com:vml" xmlns:wp14="http://schemas.microsoft.com/office/word/2010/wordprocessingDrawing" xmlns:wp="http://schemas.openxmlformats.org/drawingml/2006/wordprocessingDrawing" xmlns:w10="urn:schemas-microsoft-com:office:word" xmlns:w="http://schemas.openxmlformats.org/wordprocessingml/2006/main" xmlns:w14="http://schemas.microsoft.com/office/word/2010/wordml" xmlns:w15="http://schemas.microsoft.com/office/word/2012/wordml" xmlns:w16cex="http://schemas.microsoft.com/office/word/2018/wordml/cex" xmlns:w16cid="http://schemas.microsoft.com/office/word/2016/wordml/cid" xmlns:w16="http://schemas.microsoft.com/office/word/2018/wordml" xmlns:w16du="http://schemas.microsoft.com/office/word/2023/wordml/word16du" xmlns:w16sdtdh="http://schemas.microsoft.com/office/word/2020/wordml/sdtdatahash" xmlns:w16sdtfl="http://schemas.microsoft.com/office/word/2024/wordml/sdtformatlock" xmlns:w16se="http://schemas.microsoft.com/office/word/2015/wordml/symex" xmlns:wpg="http://schemas.microsoft.com/office/word/2010/wordprocessingGroup" xmlns:wpi="http://schemas.microsoft.com/office/word/2010/wordprocessingInk" xmlns:wne="http://schemas.microsoft.com/office/word/2006/wordml" xmlns:wps="http://schemas.microsoft.com/office/word/2010/wordprocessingShape" mc:Ignorable="w14 w15 w16se w16cid w16 w16cex w16sdtdh w16sdtfl w16du wp14">
   <w:sdt>
     <w:sdtPr>
-      <w:id w:val="1988348424"/>
+      <w:id w:val="-3973734"/>
       <w:docPartObj>
         <w:docPartGallery w:val="Page Numbers (Bottom of Page)"/>
         <w:docPartUnique/>
@@ -3546,13 +4917,17 @@
     </w:sdtPr>
     <w:sdtEndPr>
       <w:rPr>
-        <w:noProof/>
+        <w:color w:val="7F7F7F" w:themeColor="background1" w:themeShade="7F"/>
+        <w:spacing w:val="60"/>
       </w:rPr>
     </w:sdtEndPr>
     <w:sdtContent>
       <w:p>
         <w:pPr>
           <w:pStyle w:val="Footer"/>
+          <w:pBdr>
+            <w:top w:val="single" w:sz="4" w:space="1" w:color="D9D9D9" w:themeColor="background1" w:themeShade="D9"/>
+          </w:pBdr>
           <w:jc w:val="right"/>
         </w:pPr>
         <w:r>
@@ -3575,6 +4950,16 @@
             <w:noProof/>
           </w:rPr>
           <w:fldChar w:fldCharType="end"/>
+        </w:r>
+        <w:r>
+          <w:t xml:space="preserve"> | </w:t>
+        </w:r>
+        <w:r>
+          <w:rPr>
+            <w:color w:val="7F7F7F" w:themeColor="background1" w:themeShade="7F"/>
+            <w:spacing w:val="60"/>
+          </w:rPr>
+          <w:t>Page</w:t>
         </w:r>
       </w:p>
     </w:sdtContent>
@@ -10016,7 +11401,6 @@
   <w:style w:type="character" w:default="1" w:styleId="DefaultParagraphFont">
     <w:name w:val="Default Paragraph Font"/>
     <w:uiPriority w:val="1"/>
-    <w:semiHidden/>
     <w:unhideWhenUsed/>
   </w:style>
   <w:style w:type="table" w:default="1" w:styleId="TableNormal">
@@ -10783,27 +12167,6 @@
 </file>
 
 <file path=customXml/item1.xml><?xml version="1.0" encoding="utf-8"?>
-<?mso-contentType ?>
-<FormTemplates xmlns="http://schemas.microsoft.com/sharepoint/v3/contenttype/forms">
-  <Display>DocumentLibraryForm</Display>
-  <Edit>DocumentLibraryForm</Edit>
-  <New>DocumentLibraryForm</New>
-</FormTemplates>
-</file>
-
-<file path=customXml/item2.xml><?xml version="1.0" encoding="utf-8"?>
-<p:properties xmlns:p="http://schemas.microsoft.com/office/2006/metadata/properties" xmlns:xsi="http://www.w3.org/2001/XMLSchema-instance" xmlns:pc="http://schemas.microsoft.com/office/infopath/2007/PartnerControls">
-  <documentManagement>
-    <_activity xmlns="7a44cfb4-bf26-478b-938b-c29fca0ecd38" xsi:nil="true"/>
-  </documentManagement>
-</p:properties>
-</file>
-
-<file path=customXml/item3.xml><?xml version="1.0" encoding="utf-8"?>
-<b:Sources xmlns:b="http://schemas.openxmlformats.org/officeDocument/2006/bibliography" xmlns="http://schemas.openxmlformats.org/officeDocument/2006/bibliography" SelectedStyle="\APASixthEditionOfficeOnline.xsl" StyleName="APA" Version="6"/>
-</file>
-
-<file path=customXml/item4.xml><?xml version="1.0" encoding="utf-8"?>
 <ct:contentTypeSchema xmlns:ct="http://schemas.microsoft.com/office/2006/metadata/contentType" xmlns:ma="http://schemas.microsoft.com/office/2006/metadata/properties/metaAttributes" ct:_="" ma:_="" ma:contentTypeName="Document" ma:contentTypeID="0x010100F339DF1C0481CA42952A893477620929" ma:contentTypeVersion="15" ma:contentTypeDescription="Create a new document." ma:contentTypeScope="" ma:versionID="060ef732d2ae0b76d8656fd6b72a11c7">
   <xsd:schema xmlns:xsd="http://www.w3.org/2001/XMLSchema" xmlns:xs="http://www.w3.org/2001/XMLSchema" xmlns:p="http://schemas.microsoft.com/office/2006/metadata/properties" xmlns:ns3="7a44cfb4-bf26-478b-938b-c29fca0ecd38" xmlns:ns4="1c09256e-6c69-437d-969d-733f4a9caad8" targetNamespace="http://schemas.microsoft.com/office/2006/metadata/properties" ma:root="true" ma:fieldsID="6ec1a488c7ade1bafd4f0bfb51e6823d" ns3:_="" ns4:_="">
     <xsd:import namespace="7a44cfb4-bf26-478b-938b-c29fca0ecd38"/>
@@ -11036,33 +12399,28 @@
 </ct:contentTypeSchema>
 </file>
 
-<file path=customXml/itemProps1.xml><?xml version="1.0" encoding="utf-8"?>
-<ds:datastoreItem xmlns:ds="http://schemas.openxmlformats.org/officeDocument/2006/customXml" ds:itemID="{F89F36DE-A4DE-4AEB-8B14-5C189718BB9B}">
-  <ds:schemaRefs>
-    <ds:schemaRef ds:uri="http://schemas.microsoft.com/sharepoint/v3/contenttype/forms"/>
-  </ds:schemaRefs>
-</ds:datastoreItem>
+<file path=customXml/item2.xml><?xml version="1.0" encoding="utf-8"?>
+<b:Sources xmlns:b="http://schemas.openxmlformats.org/officeDocument/2006/bibliography" xmlns="http://schemas.openxmlformats.org/officeDocument/2006/bibliography" SelectedStyle="\APASixthEditionOfficeOnline.xsl" StyleName="APA" Version="6"/>
 </file>
 
-<file path=customXml/itemProps2.xml><?xml version="1.0" encoding="utf-8"?>
-<ds:datastoreItem xmlns:ds="http://schemas.openxmlformats.org/officeDocument/2006/customXml" ds:itemID="{7E177394-E08F-4DDC-A9A9-D9BD648B67F7}">
-  <ds:schemaRefs>
-    <ds:schemaRef ds:uri="http://schemas.microsoft.com/office/2006/metadata/properties"/>
-    <ds:schemaRef ds:uri="http://schemas.microsoft.com/office/infopath/2007/PartnerControls"/>
-    <ds:schemaRef ds:uri="7a44cfb4-bf26-478b-938b-c29fca0ecd38"/>
-  </ds:schemaRefs>
-</ds:datastoreItem>
+<file path=customXml/item3.xml><?xml version="1.0" encoding="utf-8"?>
+<p:properties xmlns:p="http://schemas.microsoft.com/office/2006/metadata/properties" xmlns:xsi="http://www.w3.org/2001/XMLSchema-instance" xmlns:pc="http://schemas.microsoft.com/office/infopath/2007/PartnerControls">
+  <documentManagement>
+    <_activity xmlns="7a44cfb4-bf26-478b-938b-c29fca0ecd38" xsi:nil="true"/>
+  </documentManagement>
+</p:properties>
 </file>
 
-<file path=customXml/itemProps3.xml><?xml version="1.0" encoding="utf-8"?>
-<ds:datastoreItem xmlns:ds="http://schemas.openxmlformats.org/officeDocument/2006/customXml" ds:itemID="{B637F505-96B9-4C4A-BCFC-653061D6BACA}">
-  <ds:schemaRefs>
-    <ds:schemaRef ds:uri="http://schemas.openxmlformats.org/officeDocument/2006/bibliography"/>
-  </ds:schemaRefs>
-</ds:datastoreItem>
+<file path=customXml/item4.xml><?xml version="1.0" encoding="utf-8"?>
+<?mso-contentType ?>
+<FormTemplates xmlns="http://schemas.microsoft.com/sharepoint/v3/contenttype/forms">
+  <Display>DocumentLibraryForm</Display>
+  <Edit>DocumentLibraryForm</Edit>
+  <New>DocumentLibraryForm</New>
+</FormTemplates>
 </file>
 
-<file path=customXml/itemProps4.xml><?xml version="1.0" encoding="utf-8"?>
+<file path=customXml/itemProps1.xml><?xml version="1.0" encoding="utf-8"?>
 <ds:datastoreItem xmlns:ds="http://schemas.openxmlformats.org/officeDocument/2006/customXml" ds:itemID="{125BF362-A444-47E9-B1C6-B7C5695F9361}">
   <ds:schemaRefs>
     <ds:schemaRef ds:uri="http://schemas.microsoft.com/office/2006/metadata/contentType"/>
@@ -11079,4 +12437,30 @@
     <ds:schemaRef ds:uri="http://schemas.microsoft.com/internal/obd"/>
   </ds:schemaRefs>
 </ds:datastoreItem>
+</file>
+
+<file path=customXml/itemProps2.xml><?xml version="1.0" encoding="utf-8"?>
+<ds:datastoreItem xmlns:ds="http://schemas.openxmlformats.org/officeDocument/2006/customXml" ds:itemID="{B637F505-96B9-4C4A-BCFC-653061D6BACA}">
+  <ds:schemaRefs>
+    <ds:schemaRef ds:uri="http://schemas.openxmlformats.org/officeDocument/2006/bibliography"/>
+  </ds:schemaRefs>
+</ds:datastoreItem>
+</file>
+
+<file path=customXml/itemProps3.xml><?xml version="1.0" encoding="utf-8"?>
+<ds:datastoreItem xmlns:ds="http://schemas.openxmlformats.org/officeDocument/2006/customXml" ds:itemID="{7E177394-E08F-4DDC-A9A9-D9BD648B67F7}">
+  <ds:schemaRefs>
+    <ds:schemaRef ds:uri="http://schemas.microsoft.com/office/2006/metadata/properties"/>
+    <ds:schemaRef ds:uri="http://schemas.microsoft.com/office/infopath/2007/PartnerControls"/>
+    <ds:schemaRef ds:uri="7a44cfb4-bf26-478b-938b-c29fca0ecd38"/>
+  </ds:schemaRefs>
+</ds:datastoreItem>
+</file>
+
+<file path=customXml/itemProps4.xml><?xml version="1.0" encoding="utf-8"?>
+<ds:datastoreItem xmlns:ds="http://schemas.openxmlformats.org/officeDocument/2006/customXml" ds:itemID="{F89F36DE-A4DE-4AEB-8B14-5C189718BB9B}">
+  <ds:schemaRefs>
+    <ds:schemaRef ds:uri="http://schemas.microsoft.com/sharepoint/v3/contenttype/forms"/>
+  </ds:schemaRefs>
+</ds:datastoreItem>
 </file>
--- a/journal/a2_chess_outcome_journal.docx
+++ b/journal/a2_chess_outcome_journal.docx
@@ -39,15 +39,7 @@
           <w:sz w:val="72"/>
           <w:szCs w:val="72"/>
         </w:rPr>
-        <w:t>Predicting Chess Game Outcomes</w:t>
-      </w:r>
-      <w:r>
-        <w:rPr>
-          <w:rFonts w:ascii="Times New Roman" w:hAnsi="Times New Roman" w:cs="Times New Roman"/>
-          <w:sz w:val="72"/>
-          <w:szCs w:val="72"/>
-        </w:rPr>
-        <w:t>: Deep Learning Study</w:t>
+        <w:t>Predicting Chess Game Outcomes: Deep Learning Study</w:t>
       </w:r>
     </w:p>
     <w:p/>
@@ -185,7 +177,7 @@
           <w:u w:val="single"/>
         </w:rPr>
       </w:pPr>
-      <w:bookmarkStart w:id="0" w:name="_Toc210553511"/>
+      <w:bookmarkStart w:id="0" w:name="_Toc210769360"/>
       <w:r>
         <w:rPr>
           <w:rFonts w:ascii="Times New Roman" w:hAnsi="Times New Roman" w:cs="Times New Roman"/>
@@ -250,7 +242,7 @@
           <w:r>
             <w:fldChar w:fldCharType="separate"/>
           </w:r>
-          <w:hyperlink w:anchor="_Toc210553511" w:history="1">
+          <w:hyperlink w:anchor="_Toc210769360" w:history="1">
             <w:r>
               <w:rPr>
                 <w:rStyle w:val="Hyperlink"/>
@@ -278,7 +270,7 @@
                 <w:noProof/>
                 <w:webHidden/>
               </w:rPr>
-              <w:instrText xml:space="preserve"> PAGEREF _Toc210553511 \h </w:instrText>
+              <w:instrText xml:space="preserve"> PAGEREF _Toc210769360 \h </w:instrText>
             </w:r>
             <w:r>
               <w:rPr>
@@ -323,7 +315,7 @@
               <w:lang w:val="en-AU" w:eastAsia="en-AU"/>
             </w:rPr>
           </w:pPr>
-          <w:hyperlink w:anchor="_Toc210553512" w:history="1">
+          <w:hyperlink w:anchor="_Toc210769361" w:history="1">
             <w:r>
               <w:rPr>
                 <w:rStyle w:val="Hyperlink"/>
@@ -351,7 +343,7 @@
                 <w:noProof/>
                 <w:webHidden/>
               </w:rPr>
-              <w:instrText xml:space="preserve"> PAGEREF _Toc210553512 \h </w:instrText>
+              <w:instrText xml:space="preserve"> PAGEREF _Toc210769361 \h </w:instrText>
             </w:r>
             <w:r>
               <w:rPr>
@@ -396,7 +388,7 @@
               <w:lang w:val="en-AU" w:eastAsia="en-AU"/>
             </w:rPr>
           </w:pPr>
-          <w:hyperlink w:anchor="_Toc210553513" w:history="1">
+          <w:hyperlink w:anchor="_Toc210769362" w:history="1">
             <w:r>
               <w:rPr>
                 <w:rStyle w:val="Hyperlink"/>
@@ -424,7 +416,7 @@
                 <w:noProof/>
                 <w:webHidden/>
               </w:rPr>
-              <w:instrText xml:space="preserve"> PAGEREF _Toc210553513 \h </w:instrText>
+              <w:instrText xml:space="preserve"> PAGEREF _Toc210769362 \h </w:instrText>
             </w:r>
             <w:r>
               <w:rPr>
@@ -469,7 +461,7 @@
               <w:lang w:val="en-AU" w:eastAsia="en-AU"/>
             </w:rPr>
           </w:pPr>
-          <w:hyperlink w:anchor="_Toc210553514" w:history="1">
+          <w:hyperlink w:anchor="_Toc210769363" w:history="1">
             <w:r>
               <w:rPr>
                 <w:rStyle w:val="Hyperlink"/>
@@ -497,7 +489,7 @@
                 <w:noProof/>
                 <w:webHidden/>
               </w:rPr>
-              <w:instrText xml:space="preserve"> PAGEREF _Toc210553514 \h </w:instrText>
+              <w:instrText xml:space="preserve"> PAGEREF _Toc210769363 \h </w:instrText>
             </w:r>
             <w:r>
               <w:rPr>
@@ -542,7 +534,7 @@
               <w:lang w:val="en-AU" w:eastAsia="en-AU"/>
             </w:rPr>
           </w:pPr>
-          <w:hyperlink w:anchor="_Toc210553515" w:history="1">
+          <w:hyperlink w:anchor="_Toc210769364" w:history="1">
             <w:r>
               <w:rPr>
                 <w:rStyle w:val="Hyperlink"/>
@@ -571,7 +563,7 @@
                 <w:noProof/>
                 <w:webHidden/>
               </w:rPr>
-              <w:instrText xml:space="preserve"> PAGEREF _Toc210553515 \h </w:instrText>
+              <w:instrText xml:space="preserve"> PAGEREF _Toc210769364 \h </w:instrText>
             </w:r>
             <w:r>
               <w:rPr>
@@ -616,7 +608,7 @@
               <w:lang w:val="en-AU" w:eastAsia="en-AU"/>
             </w:rPr>
           </w:pPr>
-          <w:hyperlink w:anchor="_Toc210553516" w:history="1">
+          <w:hyperlink w:anchor="_Toc210769365" w:history="1">
             <w:r>
               <w:rPr>
                 <w:rStyle w:val="Hyperlink"/>
@@ -645,7 +637,7 @@
                 <w:noProof/>
                 <w:webHidden/>
               </w:rPr>
-              <w:instrText xml:space="preserve"> PAGEREF _Toc210553516 \h </w:instrText>
+              <w:instrText xml:space="preserve"> PAGEREF _Toc210769365 \h </w:instrText>
             </w:r>
             <w:r>
               <w:rPr>
@@ -690,7 +682,7 @@
               <w:lang w:val="en-AU" w:eastAsia="en-AU"/>
             </w:rPr>
           </w:pPr>
-          <w:hyperlink w:anchor="_Toc210553517" w:history="1">
+          <w:hyperlink w:anchor="_Toc210769366" w:history="1">
             <w:r>
               <w:rPr>
                 <w:rStyle w:val="Hyperlink"/>
@@ -719,7 +711,7 @@
                 <w:noProof/>
                 <w:webHidden/>
               </w:rPr>
-              <w:instrText xml:space="preserve"> PAGEREF _Toc210553517 \h </w:instrText>
+              <w:instrText xml:space="preserve"> PAGEREF _Toc210769366 \h </w:instrText>
             </w:r>
             <w:r>
               <w:rPr>
@@ -764,7 +756,7 @@
               <w:lang w:val="en-AU" w:eastAsia="en-AU"/>
             </w:rPr>
           </w:pPr>
-          <w:hyperlink w:anchor="_Toc210553518" w:history="1">
+          <w:hyperlink w:anchor="_Toc210769367" w:history="1">
             <w:r>
               <w:rPr>
                 <w:rStyle w:val="Hyperlink"/>
@@ -792,7 +784,7 @@
                 <w:noProof/>
                 <w:webHidden/>
               </w:rPr>
-              <w:instrText xml:space="preserve"> PAGEREF _Toc210553518 \h </w:instrText>
+              <w:instrText xml:space="preserve"> PAGEREF _Toc210769367 \h </w:instrText>
             </w:r>
             <w:r>
               <w:rPr>
@@ -837,7 +829,7 @@
               <w:lang w:val="en-AU" w:eastAsia="en-AU"/>
             </w:rPr>
           </w:pPr>
-          <w:hyperlink w:anchor="_Toc210553519" w:history="1">
+          <w:hyperlink w:anchor="_Toc210769368" w:history="1">
             <w:r>
               <w:rPr>
                 <w:rStyle w:val="Hyperlink"/>
@@ -866,7 +858,7 @@
                 <w:noProof/>
                 <w:webHidden/>
               </w:rPr>
-              <w:instrText xml:space="preserve"> PAGEREF _Toc210553519 \h </w:instrText>
+              <w:instrText xml:space="preserve"> PAGEREF _Toc210769368 \h </w:instrText>
             </w:r>
             <w:r>
               <w:rPr>
@@ -911,7 +903,7 @@
               <w:lang w:val="en-AU" w:eastAsia="en-AU"/>
             </w:rPr>
           </w:pPr>
-          <w:hyperlink w:anchor="_Toc210553520" w:history="1">
+          <w:hyperlink w:anchor="_Toc210769369" w:history="1">
             <w:r>
               <w:rPr>
                 <w:rStyle w:val="Hyperlink"/>
@@ -940,7 +932,7 @@
                 <w:noProof/>
                 <w:webHidden/>
               </w:rPr>
-              <w:instrText xml:space="preserve"> PAGEREF _Toc210553520 \h </w:instrText>
+              <w:instrText xml:space="preserve"> PAGEREF _Toc210769369 \h </w:instrText>
             </w:r>
             <w:r>
               <w:rPr>
@@ -985,7 +977,7 @@
               <w:lang w:val="en-AU" w:eastAsia="en-AU"/>
             </w:rPr>
           </w:pPr>
-          <w:hyperlink w:anchor="_Toc210553521" w:history="1">
+          <w:hyperlink w:anchor="_Toc210769370" w:history="1">
             <w:r>
               <w:rPr>
                 <w:rStyle w:val="Hyperlink"/>
@@ -1014,7 +1006,7 @@
                 <w:noProof/>
                 <w:webHidden/>
               </w:rPr>
-              <w:instrText xml:space="preserve"> PAGEREF _Toc210553521 \h </w:instrText>
+              <w:instrText xml:space="preserve"> PAGEREF _Toc210769370 \h </w:instrText>
             </w:r>
             <w:r>
               <w:rPr>
@@ -1059,7 +1051,7 @@
               <w:lang w:val="en-AU" w:eastAsia="en-AU"/>
             </w:rPr>
           </w:pPr>
-          <w:hyperlink w:anchor="_Toc210553522" w:history="1">
+          <w:hyperlink w:anchor="_Toc210769371" w:history="1">
             <w:r>
               <w:rPr>
                 <w:rStyle w:val="Hyperlink"/>
@@ -1088,7 +1080,7 @@
                 <w:noProof/>
                 <w:webHidden/>
               </w:rPr>
-              <w:instrText xml:space="preserve"> PAGEREF _Toc210553522 \h </w:instrText>
+              <w:instrText xml:space="preserve"> PAGEREF _Toc210769371 \h </w:instrText>
             </w:r>
             <w:r>
               <w:rPr>
@@ -1133,7 +1125,7 @@
               <w:lang w:val="en-AU" w:eastAsia="en-AU"/>
             </w:rPr>
           </w:pPr>
-          <w:hyperlink w:anchor="_Toc210553523" w:history="1">
+          <w:hyperlink w:anchor="_Toc210769372" w:history="1">
             <w:r>
               <w:rPr>
                 <w:rStyle w:val="Hyperlink"/>
@@ -1161,7 +1153,7 @@
                 <w:noProof/>
                 <w:webHidden/>
               </w:rPr>
-              <w:instrText xml:space="preserve"> PAGEREF _Toc210553523 \h </w:instrText>
+              <w:instrText xml:space="preserve"> PAGEREF _Toc210769372 \h </w:instrText>
             </w:r>
             <w:r>
               <w:rPr>
@@ -1206,7 +1198,7 @@
               <w:lang w:val="en-AU" w:eastAsia="en-AU"/>
             </w:rPr>
           </w:pPr>
-          <w:hyperlink w:anchor="_Toc210553524" w:history="1">
+          <w:hyperlink w:anchor="_Toc210769373" w:history="1">
             <w:r>
               <w:rPr>
                 <w:rStyle w:val="Hyperlink"/>
@@ -1235,7 +1227,7 @@
                 <w:noProof/>
                 <w:webHidden/>
               </w:rPr>
-              <w:instrText xml:space="preserve"> PAGEREF _Toc210553524 \h </w:instrText>
+              <w:instrText xml:space="preserve"> PAGEREF _Toc210769373 \h </w:instrText>
             </w:r>
             <w:r>
               <w:rPr>
@@ -1280,7 +1272,7 @@
               <w:lang w:val="en-AU" w:eastAsia="en-AU"/>
             </w:rPr>
           </w:pPr>
-          <w:hyperlink w:anchor="_Toc210553525" w:history="1">
+          <w:hyperlink w:anchor="_Toc210769374" w:history="1">
             <w:r>
               <w:rPr>
                 <w:rStyle w:val="Hyperlink"/>
@@ -1309,7 +1301,7 @@
                 <w:noProof/>
                 <w:webHidden/>
               </w:rPr>
-              <w:instrText xml:space="preserve"> PAGEREF _Toc210553525 \h </w:instrText>
+              <w:instrText xml:space="preserve"> PAGEREF _Toc210769374 \h </w:instrText>
             </w:r>
             <w:r>
               <w:rPr>
@@ -1354,7 +1346,7 @@
               <w:lang w:val="en-AU" w:eastAsia="en-AU"/>
             </w:rPr>
           </w:pPr>
-          <w:hyperlink w:anchor="_Toc210553526" w:history="1">
+          <w:hyperlink w:anchor="_Toc210769375" w:history="1">
             <w:r>
               <w:rPr>
                 <w:rStyle w:val="Hyperlink"/>
@@ -1383,7 +1375,81 @@
                 <w:noProof/>
                 <w:webHidden/>
               </w:rPr>
-              <w:instrText xml:space="preserve"> PAGEREF _Toc210553526 \h </w:instrText>
+              <w:instrText xml:space="preserve"> PAGEREF _Toc210769375 \h </w:instrText>
+            </w:r>
+            <w:r>
+              <w:rPr>
+                <w:noProof/>
+                <w:webHidden/>
+              </w:rPr>
+            </w:r>
+            <w:r>
+              <w:rPr>
+                <w:noProof/>
+                <w:webHidden/>
+              </w:rPr>
+              <w:fldChar w:fldCharType="separate"/>
+            </w:r>
+            <w:r>
+              <w:rPr>
+                <w:noProof/>
+                <w:webHidden/>
+              </w:rPr>
+              <w:t>7</w:t>
+            </w:r>
+            <w:r>
+              <w:rPr>
+                <w:noProof/>
+                <w:webHidden/>
+              </w:rPr>
+              <w:fldChar w:fldCharType="end"/>
+            </w:r>
+          </w:hyperlink>
+        </w:p>
+        <w:p>
+          <w:pPr>
+            <w:pStyle w:val="TOC3"/>
+            <w:tabs>
+              <w:tab w:val="right" w:leader="dot" w:pos="10790"/>
+            </w:tabs>
+            <w:rPr>
+              <w:rFonts w:eastAsiaTheme="minorEastAsia"/>
+              <w:noProof/>
+              <w:sz w:val="24"/>
+              <w:szCs w:val="24"/>
+              <w:lang w:val="en-AU" w:eastAsia="en-AU"/>
+            </w:rPr>
+          </w:pPr>
+          <w:hyperlink w:anchor="_Toc210769376" w:history="1">
+            <w:r>
+              <w:rPr>
+                <w:rStyle w:val="Hyperlink"/>
+                <w:rFonts w:ascii="Times New Roman" w:hAnsi="Times New Roman" w:cs="Times New Roman"/>
+                <w:noProof/>
+                <w:lang w:val="en-AU"/>
+              </w:rPr>
+              <w:t>Theory to Code Map</w:t>
+            </w:r>
+            <w:r>
+              <w:rPr>
+                <w:noProof/>
+                <w:webHidden/>
+              </w:rPr>
+              <w:tab/>
+            </w:r>
+            <w:r>
+              <w:rPr>
+                <w:noProof/>
+                <w:webHidden/>
+              </w:rPr>
+              <w:fldChar w:fldCharType="begin"/>
+            </w:r>
+            <w:r>
+              <w:rPr>
+                <w:noProof/>
+                <w:webHidden/>
+              </w:rPr>
+              <w:instrText xml:space="preserve"> PAGEREF _Toc210769376 \h </w:instrText>
             </w:r>
             <w:r>
               <w:rPr>
@@ -1428,7 +1494,7 @@
               <w:lang w:val="en-AU" w:eastAsia="en-AU"/>
             </w:rPr>
           </w:pPr>
-          <w:hyperlink w:anchor="_Toc210553527" w:history="1">
+          <w:hyperlink w:anchor="_Toc210769377" w:history="1">
             <w:r>
               <w:rPr>
                 <w:rStyle w:val="Hyperlink"/>
@@ -1456,7 +1522,7 @@
                 <w:noProof/>
                 <w:webHidden/>
               </w:rPr>
-              <w:instrText xml:space="preserve"> PAGEREF _Toc210553527 \h </w:instrText>
+              <w:instrText xml:space="preserve"> PAGEREF _Toc210769377 \h </w:instrText>
             </w:r>
             <w:r>
               <w:rPr>
@@ -1501,7 +1567,7 @@
               <w:lang w:val="en-AU" w:eastAsia="en-AU"/>
             </w:rPr>
           </w:pPr>
-          <w:hyperlink w:anchor="_Toc210553528" w:history="1">
+          <w:hyperlink w:anchor="_Toc210769378" w:history="1">
             <w:r>
               <w:rPr>
                 <w:rStyle w:val="Hyperlink"/>
@@ -1530,7 +1596,7 @@
                 <w:noProof/>
                 <w:webHidden/>
               </w:rPr>
-              <w:instrText xml:space="preserve"> PAGEREF _Toc210553528 \h </w:instrText>
+              <w:instrText xml:space="preserve"> PAGEREF _Toc210769378 \h </w:instrText>
             </w:r>
             <w:r>
               <w:rPr>
@@ -1575,7 +1641,7 @@
               <w:lang w:val="en-AU" w:eastAsia="en-AU"/>
             </w:rPr>
           </w:pPr>
-          <w:hyperlink w:anchor="_Toc210553529" w:history="1">
+          <w:hyperlink w:anchor="_Toc210769379" w:history="1">
             <w:r>
               <w:rPr>
                 <w:rStyle w:val="Hyperlink"/>
@@ -1604,7 +1670,7 @@
                 <w:noProof/>
                 <w:webHidden/>
               </w:rPr>
-              <w:instrText xml:space="preserve"> PAGEREF _Toc210553529 \h </w:instrText>
+              <w:instrText xml:space="preserve"> PAGEREF _Toc210769379 \h </w:instrText>
             </w:r>
             <w:r>
               <w:rPr>
@@ -1649,7 +1715,7 @@
               <w:lang w:val="en-AU" w:eastAsia="en-AU"/>
             </w:rPr>
           </w:pPr>
-          <w:hyperlink w:anchor="_Toc210553530" w:history="1">
+          <w:hyperlink w:anchor="_Toc210769380" w:history="1">
             <w:r>
               <w:rPr>
                 <w:rStyle w:val="Hyperlink"/>
@@ -1678,7 +1744,7 @@
                 <w:noProof/>
                 <w:webHidden/>
               </w:rPr>
-              <w:instrText xml:space="preserve"> PAGEREF _Toc210553530 \h </w:instrText>
+              <w:instrText xml:space="preserve"> PAGEREF _Toc210769380 \h </w:instrText>
             </w:r>
             <w:r>
               <w:rPr>
@@ -1723,7 +1789,7 @@
               <w:lang w:val="en-AU" w:eastAsia="en-AU"/>
             </w:rPr>
           </w:pPr>
-          <w:hyperlink w:anchor="_Toc210553531" w:history="1">
+          <w:hyperlink w:anchor="_Toc210769381" w:history="1">
             <w:r>
               <w:rPr>
                 <w:rStyle w:val="Hyperlink"/>
@@ -1751,7 +1817,7 @@
                 <w:noProof/>
                 <w:webHidden/>
               </w:rPr>
-              <w:instrText xml:space="preserve"> PAGEREF _Toc210553531 \h </w:instrText>
+              <w:instrText xml:space="preserve"> PAGEREF _Toc210769381 \h </w:instrText>
             </w:r>
             <w:r>
               <w:rPr>
@@ -1796,7 +1862,7 @@
               <w:lang w:val="en-AU" w:eastAsia="en-AU"/>
             </w:rPr>
           </w:pPr>
-          <w:hyperlink w:anchor="_Toc210553532" w:history="1">
+          <w:hyperlink w:anchor="_Toc210769382" w:history="1">
             <w:r>
               <w:rPr>
                 <w:rStyle w:val="Hyperlink"/>
@@ -1824,7 +1890,7 @@
                 <w:noProof/>
                 <w:webHidden/>
               </w:rPr>
-              <w:instrText xml:space="preserve"> PAGEREF _Toc210553532 \h </w:instrText>
+              <w:instrText xml:space="preserve"> PAGEREF _Toc210769382 \h </w:instrText>
             </w:r>
             <w:r>
               <w:rPr>
@@ -1869,7 +1935,7 @@
               <w:lang w:val="en-AU" w:eastAsia="en-AU"/>
             </w:rPr>
           </w:pPr>
-          <w:hyperlink w:anchor="_Toc210553533" w:history="1">
+          <w:hyperlink w:anchor="_Toc210769383" w:history="1">
             <w:r>
               <w:rPr>
                 <w:rStyle w:val="Hyperlink"/>
@@ -1898,7 +1964,7 @@
                 <w:noProof/>
                 <w:webHidden/>
               </w:rPr>
-              <w:instrText xml:space="preserve"> PAGEREF _Toc210553533 \h </w:instrText>
+              <w:instrText xml:space="preserve"> PAGEREF _Toc210769383 \h </w:instrText>
             </w:r>
             <w:r>
               <w:rPr>
@@ -1943,7 +2009,7 @@
               <w:lang w:val="en-AU" w:eastAsia="en-AU"/>
             </w:rPr>
           </w:pPr>
-          <w:hyperlink w:anchor="_Toc210553534" w:history="1">
+          <w:hyperlink w:anchor="_Toc210769384" w:history="1">
             <w:r>
               <w:rPr>
                 <w:rStyle w:val="Hyperlink"/>
@@ -1972,7 +2038,7 @@
                 <w:noProof/>
                 <w:webHidden/>
               </w:rPr>
-              <w:instrText xml:space="preserve"> PAGEREF _Toc210553534 \h </w:instrText>
+              <w:instrText xml:space="preserve"> PAGEREF _Toc210769384 \h </w:instrText>
             </w:r>
             <w:r>
               <w:rPr>
@@ -2017,7 +2083,7 @@
               <w:lang w:val="en-AU" w:eastAsia="en-AU"/>
             </w:rPr>
           </w:pPr>
-          <w:hyperlink w:anchor="_Toc210553535" w:history="1">
+          <w:hyperlink w:anchor="_Toc210769385" w:history="1">
             <w:r>
               <w:rPr>
                 <w:rStyle w:val="Hyperlink"/>
@@ -2046,7 +2112,7 @@
                 <w:noProof/>
                 <w:webHidden/>
               </w:rPr>
-              <w:instrText xml:space="preserve"> PAGEREF _Toc210553535 \h </w:instrText>
+              <w:instrText xml:space="preserve"> PAGEREF _Toc210769385 \h </w:instrText>
             </w:r>
             <w:r>
               <w:rPr>
@@ -2091,7 +2157,7 @@
               <w:lang w:val="en-AU" w:eastAsia="en-AU"/>
             </w:rPr>
           </w:pPr>
-          <w:hyperlink w:anchor="_Toc210553536" w:history="1">
+          <w:hyperlink w:anchor="_Toc210769386" w:history="1">
             <w:r>
               <w:rPr>
                 <w:rStyle w:val="Hyperlink"/>
@@ -2119,7 +2185,7 @@
                 <w:noProof/>
                 <w:webHidden/>
               </w:rPr>
-              <w:instrText xml:space="preserve"> PAGEREF _Toc210553536 \h </w:instrText>
+              <w:instrText xml:space="preserve"> PAGEREF _Toc210769386 \h </w:instrText>
             </w:r>
             <w:r>
               <w:rPr>
@@ -2164,7 +2230,7 @@
               <w:lang w:val="en-AU" w:eastAsia="en-AU"/>
             </w:rPr>
           </w:pPr>
-          <w:hyperlink w:anchor="_Toc210553537" w:history="1">
+          <w:hyperlink w:anchor="_Toc210769387" w:history="1">
             <w:r>
               <w:rPr>
                 <w:rStyle w:val="Hyperlink"/>
@@ -2192,7 +2258,7 @@
                 <w:noProof/>
                 <w:webHidden/>
               </w:rPr>
-              <w:instrText xml:space="preserve"> PAGEREF _Toc210553537 \h </w:instrText>
+              <w:instrText xml:space="preserve"> PAGEREF _Toc210769387 \h </w:instrText>
             </w:r>
             <w:r>
               <w:rPr>
@@ -2237,7 +2303,7 @@
               <w:lang w:val="en-AU" w:eastAsia="en-AU"/>
             </w:rPr>
           </w:pPr>
-          <w:hyperlink w:anchor="_Toc210553538" w:history="1">
+          <w:hyperlink w:anchor="_Toc210769388" w:history="1">
             <w:r>
               <w:rPr>
                 <w:rStyle w:val="Hyperlink"/>
@@ -2265,7 +2331,7 @@
                 <w:noProof/>
                 <w:webHidden/>
               </w:rPr>
-              <w:instrText xml:space="preserve"> PAGEREF _Toc210553538 \h </w:instrText>
+              <w:instrText xml:space="preserve"> PAGEREF _Toc210769388 \h </w:instrText>
             </w:r>
             <w:r>
               <w:rPr>
@@ -2325,13 +2391,6 @@
     </w:p>
     <w:p>
       <w:pPr>
-        <w:rPr>
-          <w:rFonts w:ascii="Times New Roman" w:hAnsi="Times New Roman" w:cs="Times New Roman"/>
-        </w:rPr>
-      </w:pPr>
-    </w:p>
-    <w:p>
-      <w:pPr>
         <w:pStyle w:val="Heading2"/>
         <w:jc w:val="center"/>
         <w:rPr>
@@ -2341,7 +2400,7 @@
           <w:u w:val="single"/>
         </w:rPr>
       </w:pPr>
-      <w:bookmarkStart w:id="1" w:name="_Toc210553512"/>
+      <w:bookmarkStart w:id="1" w:name="_Toc210769361"/>
       <w:r>
         <w:rPr>
           <w:rFonts w:ascii="Times New Roman" w:hAnsi="Times New Roman" w:cs="Times New Roman"/>
@@ -2598,7 +2657,7 @@
           <w:u w:val="single"/>
         </w:rPr>
       </w:pPr>
-      <w:bookmarkStart w:id="2" w:name="_Toc210553513"/>
+      <w:bookmarkStart w:id="2" w:name="_Toc210769362"/>
       <w:r>
         <w:rPr>
           <w:rFonts w:ascii="Times New Roman" w:hAnsi="Times New Roman" w:cs="Times New Roman"/>
@@ -2878,7 +2937,7 @@
           <w:u w:val="single"/>
         </w:rPr>
       </w:pPr>
-      <w:bookmarkStart w:id="3" w:name="_Toc210553514"/>
+      <w:bookmarkStart w:id="3" w:name="_Toc210769363"/>
       <w:r>
         <w:rPr>
           <w:rFonts w:ascii="Times New Roman" w:hAnsi="Times New Roman" w:cs="Times New Roman"/>
@@ -2907,7 +2966,7 @@
           <w:lang w:val="en-AU"/>
         </w:rPr>
       </w:pPr>
-      <w:bookmarkStart w:id="4" w:name="_Toc210553515"/>
+      <w:bookmarkStart w:id="4" w:name="_Toc210769364"/>
       <w:r>
         <w:rPr>
           <w:rFonts w:ascii="Times New Roman" w:hAnsi="Times New Roman" w:cs="Times New Roman"/>
@@ -2932,7 +2991,7 @@
           <w:lang w:val="en-AU"/>
         </w:rPr>
       </w:pPr>
-      <w:bookmarkStart w:id="5" w:name="_Toc210553516"/>
+      <w:bookmarkStart w:id="5" w:name="_Toc210769365"/>
       <w:r>
         <w:rPr>
           <w:rFonts w:ascii="Times New Roman" w:hAnsi="Times New Roman" w:cs="Times New Roman"/>
@@ -2958,7 +3017,7 @@
           <w:lang w:val="en-AU"/>
         </w:rPr>
       </w:pPr>
-      <w:bookmarkStart w:id="6" w:name="_Toc210553517"/>
+      <w:bookmarkStart w:id="6" w:name="_Toc210769366"/>
       <w:r>
         <w:rPr>
           <w:rFonts w:ascii="Times New Roman" w:hAnsi="Times New Roman" w:cs="Times New Roman"/>
@@ -3179,7 +3238,7 @@
           <w:u w:val="single"/>
         </w:rPr>
       </w:pPr>
-      <w:bookmarkStart w:id="7" w:name="_Toc210553518"/>
+      <w:bookmarkStart w:id="7" w:name="_Toc210769367"/>
       <w:r>
         <w:rPr>
           <w:rFonts w:ascii="Times New Roman" w:hAnsi="Times New Roman" w:cs="Times New Roman"/>
@@ -3208,7 +3267,7 @@
           <w:lang w:val="en-AU"/>
         </w:rPr>
       </w:pPr>
-      <w:bookmarkStart w:id="8" w:name="_Toc210553519"/>
+      <w:bookmarkStart w:id="8" w:name="_Toc210769368"/>
       <w:r>
         <w:rPr>
           <w:rFonts w:ascii="Times New Roman" w:hAnsi="Times New Roman" w:cs="Times New Roman"/>
@@ -3234,7 +3293,7 @@
           <w:lang w:val="en-AU"/>
         </w:rPr>
       </w:pPr>
-      <w:bookmarkStart w:id="9" w:name="_Toc210553520"/>
+      <w:bookmarkStart w:id="9" w:name="_Toc210769369"/>
       <w:r>
         <w:rPr>
           <w:rFonts w:ascii="Times New Roman" w:hAnsi="Times New Roman" w:cs="Times New Roman"/>
@@ -3260,7 +3319,7 @@
           <w:lang w:val="en-AU"/>
         </w:rPr>
       </w:pPr>
-      <w:bookmarkStart w:id="10" w:name="_Toc210553521"/>
+      <w:bookmarkStart w:id="10" w:name="_Toc210769370"/>
       <w:r>
         <w:rPr>
           <w:rFonts w:ascii="Times New Roman" w:hAnsi="Times New Roman" w:cs="Times New Roman"/>
@@ -3286,7 +3345,7 @@
           <w:lang w:val="en-AU"/>
         </w:rPr>
       </w:pPr>
-      <w:bookmarkStart w:id="11" w:name="_Toc210553522"/>
+      <w:bookmarkStart w:id="11" w:name="_Toc210769371"/>
       <w:r>
         <w:rPr>
           <w:rFonts w:ascii="Times New Roman" w:hAnsi="Times New Roman" w:cs="Times New Roman"/>
@@ -3499,7 +3558,7 @@
           <w:u w:val="single"/>
         </w:rPr>
       </w:pPr>
-      <w:bookmarkStart w:id="12" w:name="_Toc210553523"/>
+      <w:bookmarkStart w:id="12" w:name="_Toc210769372"/>
       <w:r>
         <w:rPr>
           <w:rFonts w:ascii="Times New Roman" w:hAnsi="Times New Roman" w:cs="Times New Roman"/>
@@ -3528,7 +3587,7 @@
           <w:lang w:val="en-AU"/>
         </w:rPr>
       </w:pPr>
-      <w:bookmarkStart w:id="13" w:name="_Toc210553524"/>
+      <w:bookmarkStart w:id="13" w:name="_Toc210769373"/>
       <w:r>
         <w:rPr>
           <w:rFonts w:ascii="Times New Roman" w:hAnsi="Times New Roman" w:cs="Times New Roman"/>
@@ -3554,7 +3613,7 @@
           <w:lang w:val="en-AU"/>
         </w:rPr>
       </w:pPr>
-      <w:bookmarkStart w:id="14" w:name="_Toc210553525"/>
+      <w:bookmarkStart w:id="14" w:name="_Toc210769374"/>
       <w:r>
         <w:rPr>
           <w:rFonts w:ascii="Times New Roman" w:hAnsi="Times New Roman" w:cs="Times New Roman"/>
@@ -3580,7 +3639,7 @@
           <w:lang w:val="en-AU"/>
         </w:rPr>
       </w:pPr>
-      <w:bookmarkStart w:id="15" w:name="_Toc210553526"/>
+      <w:bookmarkStart w:id="15" w:name="_Toc210769375"/>
       <w:r>
         <w:rPr>
           <w:rFonts w:ascii="Times New Roman" w:hAnsi="Times New Roman" w:cs="Times New Roman"/>
@@ -3592,12 +3651,28 @@
     </w:p>
     <w:p>
       <w:pPr>
+        <w:rPr>
+          <w:lang w:val="en-AU"/>
+        </w:rPr>
+      </w:pPr>
+    </w:p>
+    <w:p>
+      <w:pPr>
         <w:pStyle w:val="Heading3"/>
         <w:rPr>
           <w:rFonts w:ascii="Times New Roman" w:hAnsi="Times New Roman" w:cs="Times New Roman"/>
           <w:lang w:val="en-AU"/>
         </w:rPr>
       </w:pPr>
+      <w:bookmarkStart w:id="16" w:name="_Toc210769376"/>
+      <w:r>
+        <w:rPr>
+          <w:rFonts w:ascii="Times New Roman" w:hAnsi="Times New Roman" w:cs="Times New Roman"/>
+          <w:lang w:val="en-AU"/>
+        </w:rPr>
+        <w:t>Theory to Code Map</w:t>
+      </w:r>
+      <w:bookmarkEnd w:id="16"/>
     </w:p>
     <w:p>
       <w:pPr>
@@ -3794,7 +3869,7 @@
           <w:u w:val="single"/>
         </w:rPr>
       </w:pPr>
-      <w:bookmarkStart w:id="16" w:name="_Toc210553527"/>
+      <w:bookmarkStart w:id="17" w:name="_Toc210769377"/>
       <w:r>
         <w:rPr>
           <w:rFonts w:ascii="Times New Roman" w:hAnsi="Times New Roman" w:cs="Times New Roman"/>
@@ -3805,7 +3880,7 @@
         <w:lastRenderedPageBreak/>
         <w:t>Evaluation Plan</w:t>
       </w:r>
-      <w:bookmarkEnd w:id="16"/>
+      <w:bookmarkEnd w:id="17"/>
     </w:p>
     <w:p/>
     <w:p>
@@ -3824,7 +3899,7 @@
           <w:lang w:val="en-AU"/>
         </w:rPr>
       </w:pPr>
-      <w:bookmarkStart w:id="17" w:name="_Toc210553528"/>
+      <w:bookmarkStart w:id="18" w:name="_Toc210769378"/>
       <w:r>
         <w:rPr>
           <w:rFonts w:ascii="Times New Roman" w:hAnsi="Times New Roman" w:cs="Times New Roman"/>
@@ -3832,7 +3907,7 @@
         </w:rPr>
         <w:t>Splits &amp; Protocol</w:t>
       </w:r>
-      <w:bookmarkEnd w:id="17"/>
+      <w:bookmarkEnd w:id="18"/>
     </w:p>
     <w:p>
       <w:pPr>
@@ -3850,7 +3925,7 @@
           <w:lang w:val="en-AU"/>
         </w:rPr>
       </w:pPr>
-      <w:bookmarkStart w:id="18" w:name="_Toc210553529"/>
+      <w:bookmarkStart w:id="19" w:name="_Toc210769379"/>
       <w:r>
         <w:rPr>
           <w:rFonts w:ascii="Times New Roman" w:hAnsi="Times New Roman" w:cs="Times New Roman"/>
@@ -3858,7 +3933,7 @@
         </w:rPr>
         <w:t>Metrics</w:t>
       </w:r>
-      <w:bookmarkEnd w:id="18"/>
+      <w:bookmarkEnd w:id="19"/>
     </w:p>
     <w:p>
       <w:pPr>
@@ -3876,7 +3951,7 @@
           <w:lang w:val="en-AU"/>
         </w:rPr>
       </w:pPr>
-      <w:bookmarkStart w:id="19" w:name="_Toc210553530"/>
+      <w:bookmarkStart w:id="20" w:name="_Toc210769380"/>
       <w:r>
         <w:rPr>
           <w:rFonts w:ascii="Times New Roman" w:hAnsi="Times New Roman" w:cs="Times New Roman"/>
@@ -3884,7 +3959,7 @@
         </w:rPr>
         <w:t>Hypotheses</w:t>
       </w:r>
-      <w:bookmarkEnd w:id="19"/>
+      <w:bookmarkEnd w:id="20"/>
     </w:p>
     <w:p/>
     <w:p>
@@ -4090,7 +4165,7 @@
           <w:u w:val="single"/>
         </w:rPr>
       </w:pPr>
-      <w:bookmarkStart w:id="20" w:name="_Toc210553531"/>
+      <w:bookmarkStart w:id="21" w:name="_Toc210769381"/>
       <w:r>
         <w:rPr>
           <w:rFonts w:ascii="Times New Roman" w:hAnsi="Times New Roman" w:cs="Times New Roman"/>
@@ -4101,7 +4176,7 @@
         <w:lastRenderedPageBreak/>
         <w:t>Experiment Log</w:t>
       </w:r>
-      <w:bookmarkEnd w:id="20"/>
+      <w:bookmarkEnd w:id="21"/>
     </w:p>
     <w:p/>
     <w:p/>
@@ -4143,7 +4218,7 @@
           <w:u w:val="single"/>
         </w:rPr>
       </w:pPr>
-      <w:bookmarkStart w:id="21" w:name="_Toc210553532"/>
+      <w:bookmarkStart w:id="22" w:name="_Toc210769382"/>
       <w:r>
         <w:rPr>
           <w:rFonts w:ascii="Times New Roman" w:hAnsi="Times New Roman" w:cs="Times New Roman"/>
@@ -4163,7 +4238,7 @@
         </w:rPr>
         <w:t>sults &amp; Discussion</w:t>
       </w:r>
-      <w:bookmarkEnd w:id="21"/>
+      <w:bookmarkEnd w:id="22"/>
     </w:p>
     <w:p>
       <w:pPr>
@@ -4181,7 +4256,7 @@
           <w:lang w:val="en-AU"/>
         </w:rPr>
       </w:pPr>
-      <w:bookmarkStart w:id="22" w:name="_Toc210553533"/>
+      <w:bookmarkStart w:id="23" w:name="_Toc210769383"/>
       <w:r>
         <w:rPr>
           <w:rFonts w:ascii="Times New Roman" w:hAnsi="Times New Roman" w:cs="Times New Roman"/>
@@ -4189,7 +4264,7 @@
         </w:rPr>
         <w:t>Consolidated Results</w:t>
       </w:r>
-      <w:bookmarkEnd w:id="22"/>
+      <w:bookmarkEnd w:id="23"/>
     </w:p>
     <w:p>
       <w:pPr>
@@ -4207,7 +4282,7 @@
           <w:lang w:val="en-AU"/>
         </w:rPr>
       </w:pPr>
-      <w:bookmarkStart w:id="23" w:name="_Toc210553534"/>
+      <w:bookmarkStart w:id="24" w:name="_Toc210769384"/>
       <w:r>
         <w:rPr>
           <w:rFonts w:ascii="Times New Roman" w:hAnsi="Times New Roman" w:cs="Times New Roman"/>
@@ -4215,7 +4290,7 @@
         </w:rPr>
         <w:t>Error Analysis</w:t>
       </w:r>
-      <w:bookmarkEnd w:id="23"/>
+      <w:bookmarkEnd w:id="24"/>
     </w:p>
     <w:p>
       <w:pPr>
@@ -4233,7 +4308,7 @@
           <w:lang w:val="en-AU"/>
         </w:rPr>
       </w:pPr>
-      <w:bookmarkStart w:id="24" w:name="_Toc210553535"/>
+      <w:bookmarkStart w:id="25" w:name="_Toc210769385"/>
       <w:r>
         <w:rPr>
           <w:rFonts w:ascii="Times New Roman" w:hAnsi="Times New Roman" w:cs="Times New Roman"/>
@@ -4241,7 +4316,7 @@
         </w:rPr>
         <w:t>What Mattered</w:t>
       </w:r>
-      <w:bookmarkEnd w:id="24"/>
+      <w:bookmarkEnd w:id="25"/>
     </w:p>
     <w:p/>
     <w:p/>
@@ -4279,7 +4354,7 @@
           <w:u w:val="single"/>
         </w:rPr>
       </w:pPr>
-      <w:bookmarkStart w:id="25" w:name="_Toc210553536"/>
+      <w:bookmarkStart w:id="26" w:name="_Toc210769386"/>
       <w:r>
         <w:rPr>
           <w:rFonts w:ascii="Times New Roman" w:hAnsi="Times New Roman" w:cs="Times New Roman"/>
@@ -4290,7 +4365,7 @@
         <w:lastRenderedPageBreak/>
         <w:t>Reflection</w:t>
       </w:r>
-      <w:bookmarkEnd w:id="25"/>
+      <w:bookmarkEnd w:id="26"/>
     </w:p>
     <w:p>
       <w:pPr>
@@ -4559,7 +4634,7 @@
           <w:u w:val="single"/>
         </w:rPr>
       </w:pPr>
-      <w:bookmarkStart w:id="26" w:name="_Toc210553537"/>
+      <w:bookmarkStart w:id="27" w:name="_Toc210769387"/>
       <w:r>
         <w:rPr>
           <w:rFonts w:ascii="Times New Roman" w:hAnsi="Times New Roman" w:cs="Times New Roman"/>
@@ -4570,7 +4645,7 @@
         <w:lastRenderedPageBreak/>
         <w:t>Limitations &amp; Future Work</w:t>
       </w:r>
-      <w:bookmarkEnd w:id="26"/>
+      <w:bookmarkEnd w:id="27"/>
     </w:p>
     <w:p>
       <w:pPr>
@@ -4839,7 +4914,7 @@
           <w:u w:val="single"/>
         </w:rPr>
       </w:pPr>
-      <w:bookmarkStart w:id="27" w:name="_Toc210553538"/>
+      <w:bookmarkStart w:id="28" w:name="_Toc210769388"/>
       <w:r>
         <w:rPr>
           <w:rFonts w:ascii="Times New Roman" w:hAnsi="Times New Roman" w:cs="Times New Roman"/>
@@ -4848,18 +4923,9 @@
           <w:u w:val="single"/>
         </w:rPr>
         <w:lastRenderedPageBreak/>
-        <w:t>Re</w:t>
+        <w:t>References</w:t>
       </w:r>
-      <w:r>
-        <w:rPr>
-          <w:rFonts w:ascii="Times New Roman" w:hAnsi="Times New Roman" w:cs="Times New Roman"/>
-          <w:sz w:val="40"/>
-          <w:szCs w:val="40"/>
-          <w:u w:val="single"/>
-        </w:rPr>
-        <w:t>ferences</w:t>
-      </w:r>
-      <w:bookmarkEnd w:id="27"/>
+      <w:bookmarkEnd w:id="28"/>
     </w:p>
     <w:p>
       <w:pPr>
@@ -11401,6 +11467,7 @@
   <w:style w:type="character" w:default="1" w:styleId="DefaultParagraphFont">
     <w:name w:val="Default Paragraph Font"/>
     <w:uiPriority w:val="1"/>
+    <w:semiHidden/>
     <w:unhideWhenUsed/>
   </w:style>
   <w:style w:type="table" w:default="1" w:styleId="TableNormal">
@@ -12167,6 +12234,27 @@
 </file>
 
 <file path=customXml/item1.xml><?xml version="1.0" encoding="utf-8"?>
+<?mso-contentType ?>
+<FormTemplates xmlns="http://schemas.microsoft.com/sharepoint/v3/contenttype/forms">
+  <Display>DocumentLibraryForm</Display>
+  <Edit>DocumentLibraryForm</Edit>
+  <New>DocumentLibraryForm</New>
+</FormTemplates>
+</file>
+
+<file path=customXml/item2.xml><?xml version="1.0" encoding="utf-8"?>
+<p:properties xmlns:p="http://schemas.microsoft.com/office/2006/metadata/properties" xmlns:xsi="http://www.w3.org/2001/XMLSchema-instance" xmlns:pc="http://schemas.microsoft.com/office/infopath/2007/PartnerControls">
+  <documentManagement>
+    <_activity xmlns="7a44cfb4-bf26-478b-938b-c29fca0ecd38" xsi:nil="true"/>
+  </documentManagement>
+</p:properties>
+</file>
+
+<file path=customXml/item3.xml><?xml version="1.0" encoding="utf-8"?>
+<b:Sources xmlns:b="http://schemas.openxmlformats.org/officeDocument/2006/bibliography" xmlns="http://schemas.openxmlformats.org/officeDocument/2006/bibliography" SelectedStyle="\APASixthEditionOfficeOnline.xsl" StyleName="APA" Version="6"/>
+</file>
+
+<file path=customXml/item4.xml><?xml version="1.0" encoding="utf-8"?>
 <ct:contentTypeSchema xmlns:ct="http://schemas.microsoft.com/office/2006/metadata/contentType" xmlns:ma="http://schemas.microsoft.com/office/2006/metadata/properties/metaAttributes" ct:_="" ma:_="" ma:contentTypeName="Document" ma:contentTypeID="0x010100F339DF1C0481CA42952A893477620929" ma:contentTypeVersion="15" ma:contentTypeDescription="Create a new document." ma:contentTypeScope="" ma:versionID="060ef732d2ae0b76d8656fd6b72a11c7">
   <xsd:schema xmlns:xsd="http://www.w3.org/2001/XMLSchema" xmlns:xs="http://www.w3.org/2001/XMLSchema" xmlns:p="http://schemas.microsoft.com/office/2006/metadata/properties" xmlns:ns3="7a44cfb4-bf26-478b-938b-c29fca0ecd38" xmlns:ns4="1c09256e-6c69-437d-969d-733f4a9caad8" targetNamespace="http://schemas.microsoft.com/office/2006/metadata/properties" ma:root="true" ma:fieldsID="6ec1a488c7ade1bafd4f0bfb51e6823d" ns3:_="" ns4:_="">
     <xsd:import namespace="7a44cfb4-bf26-478b-938b-c29fca0ecd38"/>
@@ -12399,28 +12487,33 @@
 </ct:contentTypeSchema>
 </file>
 
-<file path=customXml/item2.xml><?xml version="1.0" encoding="utf-8"?>
-<b:Sources xmlns:b="http://schemas.openxmlformats.org/officeDocument/2006/bibliography" xmlns="http://schemas.openxmlformats.org/officeDocument/2006/bibliography" SelectedStyle="\APASixthEditionOfficeOnline.xsl" StyleName="APA" Version="6"/>
+<file path=customXml/itemProps1.xml><?xml version="1.0" encoding="utf-8"?>
+<ds:datastoreItem xmlns:ds="http://schemas.openxmlformats.org/officeDocument/2006/customXml" ds:itemID="{F89F36DE-A4DE-4AEB-8B14-5C189718BB9B}">
+  <ds:schemaRefs>
+    <ds:schemaRef ds:uri="http://schemas.microsoft.com/sharepoint/v3/contenttype/forms"/>
+  </ds:schemaRefs>
+</ds:datastoreItem>
 </file>
 
-<file path=customXml/item3.xml><?xml version="1.0" encoding="utf-8"?>
-<p:properties xmlns:p="http://schemas.microsoft.com/office/2006/metadata/properties" xmlns:xsi="http://www.w3.org/2001/XMLSchema-instance" xmlns:pc="http://schemas.microsoft.com/office/infopath/2007/PartnerControls">
-  <documentManagement>
-    <_activity xmlns="7a44cfb4-bf26-478b-938b-c29fca0ecd38" xsi:nil="true"/>
-  </documentManagement>
-</p:properties>
+<file path=customXml/itemProps2.xml><?xml version="1.0" encoding="utf-8"?>
+<ds:datastoreItem xmlns:ds="http://schemas.openxmlformats.org/officeDocument/2006/customXml" ds:itemID="{7E177394-E08F-4DDC-A9A9-D9BD648B67F7}">
+  <ds:schemaRefs>
+    <ds:schemaRef ds:uri="http://schemas.microsoft.com/office/2006/metadata/properties"/>
+    <ds:schemaRef ds:uri="http://schemas.microsoft.com/office/infopath/2007/PartnerControls"/>
+    <ds:schemaRef ds:uri="7a44cfb4-bf26-478b-938b-c29fca0ecd38"/>
+  </ds:schemaRefs>
+</ds:datastoreItem>
 </file>
 
-<file path=customXml/item4.xml><?xml version="1.0" encoding="utf-8"?>
-<?mso-contentType ?>
-<FormTemplates xmlns="http://schemas.microsoft.com/sharepoint/v3/contenttype/forms">
-  <Display>DocumentLibraryForm</Display>
-  <Edit>DocumentLibraryForm</Edit>
-  <New>DocumentLibraryForm</New>
-</FormTemplates>
+<file path=customXml/itemProps3.xml><?xml version="1.0" encoding="utf-8"?>
+<ds:datastoreItem xmlns:ds="http://schemas.openxmlformats.org/officeDocument/2006/customXml" ds:itemID="{B637F505-96B9-4C4A-BCFC-653061D6BACA}">
+  <ds:schemaRefs>
+    <ds:schemaRef ds:uri="http://schemas.openxmlformats.org/officeDocument/2006/bibliography"/>
+  </ds:schemaRefs>
+</ds:datastoreItem>
 </file>
 
-<file path=customXml/itemProps1.xml><?xml version="1.0" encoding="utf-8"?>
+<file path=customXml/itemProps4.xml><?xml version="1.0" encoding="utf-8"?>
 <ds:datastoreItem xmlns:ds="http://schemas.openxmlformats.org/officeDocument/2006/customXml" ds:itemID="{125BF362-A444-47E9-B1C6-B7C5695F9361}">
   <ds:schemaRefs>
     <ds:schemaRef ds:uri="http://schemas.microsoft.com/office/2006/metadata/contentType"/>
@@ -12437,30 +12530,4 @@
     <ds:schemaRef ds:uri="http://schemas.microsoft.com/internal/obd"/>
   </ds:schemaRefs>
 </ds:datastoreItem>
-</file>
-
-<file path=customXml/itemProps2.xml><?xml version="1.0" encoding="utf-8"?>
-<ds:datastoreItem xmlns:ds="http://schemas.openxmlformats.org/officeDocument/2006/customXml" ds:itemID="{B637F505-96B9-4C4A-BCFC-653061D6BACA}">
-  <ds:schemaRefs>
-    <ds:schemaRef ds:uri="http://schemas.openxmlformats.org/officeDocument/2006/bibliography"/>
-  </ds:schemaRefs>
-</ds:datastoreItem>
-</file>
-
-<file path=customXml/itemProps3.xml><?xml version="1.0" encoding="utf-8"?>
-<ds:datastoreItem xmlns:ds="http://schemas.openxmlformats.org/officeDocument/2006/customXml" ds:itemID="{7E177394-E08F-4DDC-A9A9-D9BD648B67F7}">
-  <ds:schemaRefs>
-    <ds:schemaRef ds:uri="http://schemas.microsoft.com/office/2006/metadata/properties"/>
-    <ds:schemaRef ds:uri="http://schemas.microsoft.com/office/infopath/2007/PartnerControls"/>
-    <ds:schemaRef ds:uri="7a44cfb4-bf26-478b-938b-c29fca0ecd38"/>
-  </ds:schemaRefs>
-</ds:datastoreItem>
-</file>
-
-<file path=customXml/itemProps4.xml><?xml version="1.0" encoding="utf-8"?>
-<ds:datastoreItem xmlns:ds="http://schemas.openxmlformats.org/officeDocument/2006/customXml" ds:itemID="{F89F36DE-A4DE-4AEB-8B14-5C189718BB9B}">
-  <ds:schemaRefs>
-    <ds:schemaRef ds:uri="http://schemas.microsoft.com/sharepoint/v3/contenttype/forms"/>
-  </ds:schemaRefs>
-</ds:datastoreItem>
 </file>